--- a/文档/中期项目报告/大型软件项目-第2组-中期项目报告.docx
+++ b/文档/中期项目报告/大型软件项目-第2组-中期项目报告.docx
@@ -4,14 +4,2431 @@
   <w:body>
     <w:p>
       <w:pPr>
-        <w:rPr>
-          <w:rFonts w:ascii="SimSun" w:eastAsia="SimSun" w:hAnsi="SimSun"/>
-        </w:rPr>
-      </w:pPr>
-      <w:bookmarkStart w:id="0" w:name="_GoBack"/>
-      <w:bookmarkEnd w:id="0"/>
+        <w:jc w:val="center"/>
+        <w:rPr>
+          <w:rFonts w:ascii="SimSun" w:eastAsia="SimSun" w:hAnsi="SimSun"/>
+          <w:sz w:val="52"/>
+          <w:szCs w:val="52"/>
+        </w:rPr>
+      </w:pPr>
+    </w:p>
+    <w:p>
+      <w:pPr>
+        <w:jc w:val="center"/>
+        <w:rPr>
+          <w:rFonts w:ascii="SimSun" w:eastAsia="SimSun" w:hAnsi="SimSun"/>
+          <w:sz w:val="52"/>
+          <w:szCs w:val="52"/>
+        </w:rPr>
+      </w:pPr>
+    </w:p>
+    <w:p>
+      <w:pPr>
+        <w:jc w:val="center"/>
+        <w:rPr>
+          <w:rFonts w:ascii="SimSun" w:eastAsia="SimSun" w:hAnsi="SimSun"/>
+          <w:sz w:val="52"/>
+          <w:szCs w:val="52"/>
+        </w:rPr>
+      </w:pPr>
+    </w:p>
+    <w:p>
+      <w:pPr>
+        <w:jc w:val="center"/>
+        <w:rPr>
+          <w:rFonts w:ascii="SimSun" w:eastAsia="SimSun" w:hAnsi="SimSun"/>
+          <w:sz w:val="52"/>
+          <w:szCs w:val="52"/>
+        </w:rPr>
+      </w:pPr>
+    </w:p>
+    <w:p>
+      <w:pPr>
+        <w:jc w:val="center"/>
+        <w:rPr>
+          <w:rFonts w:ascii="SimSun" w:eastAsia="SimSun" w:hAnsi="SimSun"/>
+          <w:sz w:val="52"/>
+          <w:szCs w:val="52"/>
+        </w:rPr>
+      </w:pPr>
+    </w:p>
+    <w:p>
+      <w:pPr>
+        <w:jc w:val="center"/>
+        <w:rPr>
+          <w:rFonts w:ascii="SimSun" w:eastAsia="SimSun" w:hAnsi="SimSun"/>
+          <w:sz w:val="52"/>
+          <w:szCs w:val="52"/>
+        </w:rPr>
+      </w:pPr>
+    </w:p>
+    <w:p>
+      <w:pPr>
+        <w:jc w:val="center"/>
+        <w:rPr>
+          <w:rFonts w:ascii="SimSun" w:eastAsia="SimSun" w:hAnsi="SimSun"/>
+          <w:sz w:val="56"/>
+          <w:szCs w:val="56"/>
+        </w:rPr>
+      </w:pPr>
+      <w:r>
+        <w:rPr>
+          <w:rFonts w:ascii="SimSun" w:eastAsia="SimSun" w:hAnsi="SimSun" w:hint="eastAsia"/>
+          <w:sz w:val="56"/>
+          <w:szCs w:val="56"/>
+        </w:rPr>
+        <w:t>大型软件项目-中期项目报告</w:t>
+      </w:r>
+    </w:p>
+    <w:p>
+      <w:pPr>
+        <w:rPr>
+          <w:rFonts w:ascii="SimSun" w:eastAsia="SimSun" w:hAnsi="SimSun"/>
+          <w:sz w:val="21"/>
+          <w:szCs w:val="21"/>
+        </w:rPr>
+      </w:pPr>
+    </w:p>
+    <w:p>
+      <w:pPr>
+        <w:rPr>
+          <w:rFonts w:ascii="SimSun" w:eastAsia="SimSun" w:hAnsi="SimSun"/>
+          <w:sz w:val="21"/>
+          <w:szCs w:val="21"/>
+        </w:rPr>
+      </w:pPr>
+    </w:p>
+    <w:p>
+      <w:pPr>
+        <w:rPr>
+          <w:rFonts w:ascii="SimSun" w:eastAsia="SimSun" w:hAnsi="SimSun"/>
+          <w:sz w:val="21"/>
+          <w:szCs w:val="21"/>
+        </w:rPr>
+      </w:pPr>
+    </w:p>
+    <w:p>
+      <w:pPr>
+        <w:rPr>
+          <w:rFonts w:ascii="SimSun" w:eastAsia="SimSun" w:hAnsi="SimSun"/>
+          <w:sz w:val="21"/>
+          <w:szCs w:val="21"/>
+        </w:rPr>
+      </w:pPr>
+    </w:p>
+    <w:p>
+      <w:pPr>
+        <w:rPr>
+          <w:rFonts w:ascii="SimSun" w:eastAsia="SimSun" w:hAnsi="SimSun"/>
+          <w:sz w:val="21"/>
+          <w:szCs w:val="21"/>
+        </w:rPr>
+      </w:pPr>
+    </w:p>
+    <w:p>
+      <w:pPr>
+        <w:rPr>
+          <w:rFonts w:ascii="SimSun" w:eastAsia="SimSun" w:hAnsi="SimSun"/>
+          <w:sz w:val="21"/>
+          <w:szCs w:val="21"/>
+        </w:rPr>
+      </w:pPr>
+    </w:p>
+    <w:p>
+      <w:pPr>
+        <w:rPr>
+          <w:rFonts w:ascii="SimSun" w:eastAsia="SimSun" w:hAnsi="SimSun"/>
+          <w:sz w:val="21"/>
+          <w:szCs w:val="21"/>
+        </w:rPr>
+      </w:pPr>
+    </w:p>
+    <w:p>
+      <w:pPr>
+        <w:jc w:val="center"/>
+        <w:rPr>
+          <w:rFonts w:ascii="SimSun" w:eastAsia="SimSun" w:hAnsi="SimSun"/>
+          <w:sz w:val="21"/>
+          <w:szCs w:val="21"/>
+        </w:rPr>
+      </w:pPr>
+    </w:p>
+    <w:p>
+      <w:pPr>
+        <w:jc w:val="center"/>
+        <w:rPr>
+          <w:rFonts w:ascii="SimSun" w:eastAsia="SimSun" w:hAnsi="SimSun"/>
+          <w:sz w:val="21"/>
+          <w:szCs w:val="21"/>
+        </w:rPr>
+      </w:pPr>
+    </w:p>
+    <w:p>
+      <w:pPr>
+        <w:jc w:val="center"/>
+        <w:rPr>
+          <w:rFonts w:ascii="SimSun" w:eastAsia="SimSun" w:hAnsi="SimSun"/>
+          <w:sz w:val="21"/>
+          <w:szCs w:val="21"/>
+        </w:rPr>
+      </w:pPr>
+    </w:p>
+    <w:p>
+      <w:pPr>
+        <w:jc w:val="center"/>
+        <w:rPr>
+          <w:rFonts w:ascii="SimSun" w:eastAsia="SimSun" w:hAnsi="SimSun"/>
+          <w:sz w:val="21"/>
+          <w:szCs w:val="21"/>
+        </w:rPr>
+      </w:pPr>
+    </w:p>
+    <w:p>
+      <w:pPr>
+        <w:jc w:val="center"/>
+        <w:rPr>
+          <w:rFonts w:ascii="SimSun" w:eastAsia="SimSun" w:hAnsi="SimSun"/>
+          <w:sz w:val="21"/>
+          <w:szCs w:val="21"/>
+        </w:rPr>
+      </w:pPr>
+    </w:p>
+    <w:p>
+      <w:pPr>
+        <w:jc w:val="center"/>
+        <w:rPr>
+          <w:rFonts w:ascii="SimSun" w:eastAsia="SimSun" w:hAnsi="SimSun"/>
+          <w:sz w:val="21"/>
+          <w:szCs w:val="21"/>
+        </w:rPr>
+      </w:pPr>
+    </w:p>
+    <w:p>
+      <w:pPr>
+        <w:rPr>
+          <w:rFonts w:ascii="SimSun" w:eastAsia="SimSun" w:hAnsi="SimSun" w:hint="eastAsia"/>
+        </w:rPr>
+      </w:pPr>
+      <w:r>
+        <w:rPr>
+          <w:rFonts w:ascii="SimSun" w:eastAsia="SimSun" w:hAnsi="SimSun" w:hint="eastAsia"/>
+          <w:sz w:val="21"/>
+          <w:szCs w:val="21"/>
+        </w:rPr>
+        <w:t xml:space="preserve"> </w:t>
+      </w:r>
+      <w:r>
+        <w:rPr>
+          <w:rFonts w:ascii="SimSun" w:eastAsia="SimSun" w:hAnsi="SimSun"/>
+          <w:sz w:val="21"/>
+          <w:szCs w:val="21"/>
+        </w:rPr>
+        <w:t xml:space="preserve">                               </w:t>
+      </w:r>
+      <w:r>
+        <w:rPr>
+          <w:rFonts w:ascii="SimSun" w:eastAsia="SimSun" w:hAnsi="SimSun" w:hint="eastAsia"/>
+        </w:rPr>
+        <w:t>组别：</w:t>
+      </w:r>
+      <w:r>
+        <w:rPr>
+          <w:rFonts w:ascii="SimSun" w:eastAsia="SimSun" w:hAnsi="SimSun" w:hint="eastAsia"/>
+          <w:u w:val="single"/>
+        </w:rPr>
+        <w:t xml:space="preserve"> </w:t>
+      </w:r>
+      <w:r>
+        <w:rPr>
+          <w:rFonts w:ascii="SimSun" w:eastAsia="SimSun" w:hAnsi="SimSun"/>
+          <w:u w:val="single"/>
+        </w:rPr>
+        <w:t xml:space="preserve">    </w:t>
+      </w:r>
+      <w:r>
+        <w:rPr>
+          <w:rFonts w:ascii="SimSun" w:eastAsia="SimSun" w:hAnsi="SimSun" w:hint="eastAsia"/>
+          <w:u w:val="single"/>
+        </w:rPr>
+        <w:t>第2</w:t>
+      </w:r>
+      <w:r>
+        <w:rPr>
+          <w:rFonts w:ascii="SimSun" w:eastAsia="SimSun" w:hAnsi="SimSun" w:hint="eastAsia"/>
+          <w:u w:val="single"/>
+        </w:rPr>
+        <w:t>组</w:t>
+      </w:r>
+      <w:r>
+        <w:rPr>
+          <w:rFonts w:ascii="SimSun" w:eastAsia="SimSun" w:hAnsi="SimSun" w:hint="eastAsia"/>
+        </w:rPr>
+        <w:t>_</w:t>
+      </w:r>
+      <w:r>
+        <w:rPr>
+          <w:rFonts w:ascii="SimSun" w:eastAsia="SimSun" w:hAnsi="SimSun"/>
+        </w:rPr>
+        <w:t>____</w:t>
+      </w:r>
+    </w:p>
+    <w:p>
+      <w:pPr>
+        <w:rPr>
+          <w:rFonts w:ascii="SimSun" w:eastAsia="SimSun" w:hAnsi="SimSun"/>
+        </w:rPr>
+      </w:pPr>
+    </w:p>
+    <w:p>
+      <w:pPr>
+        <w:jc w:val="center"/>
+        <w:rPr>
+          <w:rFonts w:ascii="SimSun" w:eastAsia="SimSun" w:hAnsi="SimSun"/>
+          <w:u w:val="single"/>
+        </w:rPr>
+      </w:pPr>
+      <w:r>
+        <w:rPr>
+          <w:rFonts w:ascii="SimSun" w:eastAsia="SimSun" w:hAnsi="SimSun" w:hint="eastAsia"/>
+        </w:rPr>
+        <w:t xml:space="preserve"> </w:t>
+      </w:r>
+      <w:r>
+        <w:rPr>
+          <w:rFonts w:ascii="SimSun" w:eastAsia="SimSun" w:hAnsi="SimSun"/>
+        </w:rPr>
+        <w:t xml:space="preserve">  </w:t>
+      </w:r>
+      <w:r>
+        <w:rPr>
+          <w:rFonts w:ascii="SimSun" w:eastAsia="SimSun" w:hAnsi="SimSun" w:hint="eastAsia"/>
+        </w:rPr>
+        <w:t>题目：</w:t>
+      </w:r>
+      <w:r>
+        <w:rPr>
+          <w:rFonts w:ascii="SimSun" w:eastAsia="SimSun" w:hAnsi="SimSun" w:hint="eastAsia"/>
+          <w:u w:val="single"/>
+        </w:rPr>
+        <w:t>模拟股票交易系统</w:t>
+      </w:r>
+    </w:p>
+    <w:p>
+      <w:pPr>
+        <w:rPr>
+          <w:rFonts w:ascii="SimSun" w:eastAsia="SimSun" w:hAnsi="SimSun"/>
+        </w:rPr>
+      </w:pPr>
+    </w:p>
+    <w:p>
+      <w:pPr>
+        <w:rPr>
+          <w:rFonts w:ascii="SimSun" w:eastAsia="SimSun" w:hAnsi="SimSun"/>
+          <w:u w:val="single"/>
+        </w:rPr>
+      </w:pPr>
+      <w:r>
+        <w:rPr>
+          <w:rFonts w:ascii="SimSun" w:eastAsia="SimSun" w:hAnsi="SimSun" w:hint="eastAsia"/>
+        </w:rPr>
+        <w:t xml:space="preserve"> </w:t>
+      </w:r>
+      <w:r>
+        <w:rPr>
+          <w:rFonts w:ascii="SimSun" w:eastAsia="SimSun" w:hAnsi="SimSun"/>
+        </w:rPr>
+        <w:t xml:space="preserve">                           </w:t>
+      </w:r>
+      <w:r>
+        <w:rPr>
+          <w:rFonts w:ascii="SimSun" w:eastAsia="SimSun" w:hAnsi="SimSun" w:hint="eastAsia"/>
+        </w:rPr>
+        <w:t>组长：</w:t>
+      </w:r>
+      <w:r>
+        <w:rPr>
+          <w:rFonts w:ascii="SimSun" w:eastAsia="SimSun" w:hAnsi="SimSun" w:hint="eastAsia"/>
+          <w:u w:val="single"/>
+        </w:rPr>
+        <w:t xml:space="preserve"> </w:t>
+      </w:r>
+      <w:r>
+        <w:rPr>
+          <w:rFonts w:ascii="SimSun" w:eastAsia="SimSun" w:hAnsi="SimSun"/>
+          <w:u w:val="single"/>
+        </w:rPr>
+        <w:t xml:space="preserve">    </w:t>
+      </w:r>
+      <w:r>
+        <w:rPr>
+          <w:rFonts w:ascii="SimSun" w:eastAsia="SimSun" w:hAnsi="SimSun" w:hint="eastAsia"/>
+          <w:u w:val="single"/>
+        </w:rPr>
+        <w:t>曾文信_</w:t>
+      </w:r>
+      <w:r>
+        <w:rPr>
+          <w:rFonts w:ascii="SimSun" w:eastAsia="SimSun" w:hAnsi="SimSun"/>
+          <w:u w:val="single"/>
+        </w:rPr>
+        <w:t>____</w:t>
+      </w:r>
+    </w:p>
+    <w:p>
+      <w:pPr>
+        <w:rPr>
+          <w:rFonts w:ascii="SimSun" w:eastAsia="SimSun" w:hAnsi="SimSun"/>
+        </w:rPr>
+      </w:pPr>
+    </w:p>
+    <w:p>
+      <w:pPr>
+        <w:rPr>
+          <w:rFonts w:ascii="SimSun" w:eastAsia="SimSun" w:hAnsi="SimSun" w:hint="eastAsia"/>
+        </w:rPr>
+      </w:pPr>
+      <w:r>
+        <w:rPr>
+          <w:rFonts w:ascii="SimSun" w:eastAsia="SimSun" w:hAnsi="SimSun" w:hint="eastAsia"/>
+        </w:rPr>
+        <w:t xml:space="preserve"> </w:t>
+      </w:r>
+      <w:r>
+        <w:rPr>
+          <w:rFonts w:ascii="SimSun" w:eastAsia="SimSun" w:hAnsi="SimSun"/>
+        </w:rPr>
+        <w:t xml:space="preserve">                           </w:t>
+      </w:r>
+      <w:r>
+        <w:rPr>
+          <w:rFonts w:ascii="SimSun" w:eastAsia="SimSun" w:hAnsi="SimSun" w:hint="eastAsia"/>
+        </w:rPr>
+        <w:t>日期：</w:t>
+      </w:r>
+      <w:r>
+        <w:rPr>
+          <w:rFonts w:ascii="SimSun" w:eastAsia="SimSun" w:hAnsi="SimSun" w:hint="eastAsia"/>
+          <w:u w:val="single"/>
+        </w:rPr>
+        <w:t xml:space="preserve"> </w:t>
+      </w:r>
+      <w:r>
+        <w:rPr>
+          <w:rFonts w:ascii="SimSun" w:eastAsia="SimSun" w:hAnsi="SimSun"/>
+          <w:u w:val="single"/>
+        </w:rPr>
+        <w:t xml:space="preserve">  </w:t>
+      </w:r>
+      <w:r>
+        <w:rPr>
+          <w:rFonts w:ascii="SimSun" w:eastAsia="SimSun" w:hAnsi="SimSun" w:hint="eastAsia"/>
+          <w:u w:val="single"/>
+        </w:rPr>
+        <w:t>2</w:t>
+      </w:r>
+      <w:r>
+        <w:rPr>
+          <w:rFonts w:ascii="SimSun" w:eastAsia="SimSun" w:hAnsi="SimSun"/>
+          <w:u w:val="single"/>
+        </w:rPr>
+        <w:t>019</w:t>
+      </w:r>
+      <w:r>
+        <w:rPr>
+          <w:rFonts w:ascii="SimSun" w:eastAsia="SimSun" w:hAnsi="SimSun" w:hint="eastAsia"/>
+          <w:u w:val="single"/>
+        </w:rPr>
+        <w:t>/</w:t>
+      </w:r>
+      <w:r>
+        <w:rPr>
+          <w:rFonts w:ascii="SimSun" w:eastAsia="SimSun" w:hAnsi="SimSun"/>
+          <w:u w:val="single"/>
+        </w:rPr>
+        <w:t>09/10___</w:t>
+      </w:r>
+    </w:p>
+    <w:p>
+      <w:pPr>
+        <w:rPr>
+          <w:rFonts w:ascii="SimSun" w:eastAsia="SimSun" w:hAnsi="SimSun"/>
+        </w:rPr>
+      </w:pPr>
+    </w:p>
+    <w:p>
+      <w:pPr>
+        <w:rPr>
+          <w:rFonts w:ascii="SimSun" w:eastAsia="SimSun" w:hAnsi="SimSun"/>
+        </w:rPr>
+      </w:pPr>
+    </w:p>
+    <w:p>
+      <w:pPr>
+        <w:rPr>
+          <w:rFonts w:ascii="SimSun" w:eastAsia="SimSun" w:hAnsi="SimSun"/>
+          <w:sz w:val="21"/>
+          <w:szCs w:val="21"/>
+        </w:rPr>
+      </w:pPr>
+    </w:p>
+    <w:p>
+      <w:pPr>
+        <w:rPr>
+          <w:rFonts w:ascii="SimSun" w:eastAsia="SimSun" w:hAnsi="SimSun"/>
+          <w:sz w:val="21"/>
+          <w:szCs w:val="21"/>
+        </w:rPr>
+      </w:pPr>
+    </w:p>
+    <w:p>
+      <w:pPr>
+        <w:rPr>
+          <w:rFonts w:ascii="SimSun" w:eastAsia="SimSun" w:hAnsi="SimSun"/>
+          <w:sz w:val="21"/>
+          <w:szCs w:val="21"/>
+        </w:rPr>
+      </w:pPr>
+    </w:p>
+    <w:p>
+      <w:pPr>
+        <w:rPr>
+          <w:rFonts w:ascii="SimSun" w:eastAsia="SimSun" w:hAnsi="SimSun"/>
+          <w:sz w:val="21"/>
+          <w:szCs w:val="21"/>
+        </w:rPr>
+      </w:pPr>
+    </w:p>
+    <w:p>
+      <w:pPr>
+        <w:rPr>
+          <w:rFonts w:ascii="SimSun" w:eastAsia="SimSun" w:hAnsi="SimSun"/>
+          <w:sz w:val="21"/>
+          <w:szCs w:val="21"/>
+        </w:rPr>
+      </w:pPr>
+    </w:p>
+    <w:p>
+      <w:pPr>
+        <w:rPr>
+          <w:rFonts w:ascii="SimSun" w:eastAsia="SimSun" w:hAnsi="SimSun"/>
+          <w:sz w:val="21"/>
+          <w:szCs w:val="21"/>
+        </w:rPr>
+      </w:pPr>
+    </w:p>
+    <w:p>
+      <w:pPr>
+        <w:rPr>
+          <w:rFonts w:ascii="SimSun" w:eastAsia="SimSun" w:hAnsi="SimSun"/>
+          <w:sz w:val="21"/>
+          <w:szCs w:val="21"/>
+        </w:rPr>
+      </w:pPr>
+    </w:p>
+    <w:p>
+      <w:pPr>
+        <w:rPr>
+          <w:rFonts w:ascii="SimSun" w:eastAsia="SimSun" w:hAnsi="SimSun"/>
+          <w:sz w:val="21"/>
+          <w:szCs w:val="21"/>
+        </w:rPr>
+      </w:pPr>
+    </w:p>
+    <w:p>
+      <w:pPr>
+        <w:rPr>
+          <w:rFonts w:ascii="SimSun" w:eastAsia="SimSun" w:hAnsi="SimSun"/>
+          <w:sz w:val="21"/>
+          <w:szCs w:val="21"/>
+        </w:rPr>
+      </w:pPr>
+    </w:p>
+    <w:p>
+      <w:pPr>
+        <w:jc w:val="center"/>
+        <w:rPr>
+          <w:rFonts w:ascii="SimSun" w:eastAsia="SimSun" w:hAnsi="SimSun"/>
+          <w:sz w:val="56"/>
+          <w:szCs w:val="56"/>
+        </w:rPr>
+      </w:pPr>
+    </w:p>
+    <w:p>
+      <w:pPr>
+        <w:jc w:val="center"/>
+        <w:rPr>
+          <w:rFonts w:ascii="SimSun" w:eastAsia="SimSun" w:hAnsi="SimSun"/>
+          <w:sz w:val="56"/>
+          <w:szCs w:val="56"/>
+        </w:rPr>
+      </w:pPr>
+      <w:r>
+        <w:rPr>
+          <w:rFonts w:ascii="SimSun" w:eastAsia="SimSun" w:hAnsi="SimSun" w:hint="eastAsia"/>
+          <w:sz w:val="56"/>
+          <w:szCs w:val="56"/>
+        </w:rPr>
+        <w:t>目</w:t>
+      </w:r>
+      <w:r>
+        <w:rPr>
+          <w:rFonts w:ascii="SimSun" w:eastAsia="SimSun" w:hAnsi="SimSun" w:hint="eastAsia"/>
+          <w:sz w:val="56"/>
+          <w:szCs w:val="56"/>
+        </w:rPr>
+        <w:t xml:space="preserve"> </w:t>
+      </w:r>
+      <w:r>
+        <w:rPr>
+          <w:rFonts w:ascii="SimSun" w:eastAsia="SimSun" w:hAnsi="SimSun"/>
+          <w:sz w:val="56"/>
+          <w:szCs w:val="56"/>
+        </w:rPr>
+        <w:t xml:space="preserve">   </w:t>
+      </w:r>
+      <w:r>
+        <w:rPr>
+          <w:rFonts w:ascii="SimSun" w:eastAsia="SimSun" w:hAnsi="SimSun" w:hint="eastAsia"/>
+          <w:sz w:val="56"/>
+          <w:szCs w:val="56"/>
+        </w:rPr>
+        <w:t>录</w:t>
+      </w:r>
+    </w:p>
+    <w:p>
+      <w:pPr>
+        <w:pStyle w:val="Title"/>
+        <w:rPr>
+          <w:rFonts w:ascii="SimSun" w:eastAsia="SimSun" w:hAnsi="SimSun"/>
+          <w:sz w:val="24"/>
+          <w:szCs w:val="24"/>
+        </w:rPr>
+      </w:pPr>
+    </w:p>
+    <w:p/>
+    <w:p>
+      <w:pPr>
+        <w:pStyle w:val="Title"/>
+        <w:rPr>
+          <w:rFonts w:ascii="SimSun" w:eastAsia="SimSun" w:hAnsi="SimSun" w:hint="eastAsia"/>
+          <w:sz w:val="24"/>
+          <w:szCs w:val="24"/>
+        </w:rPr>
+      </w:pPr>
+      <w:r>
+        <w:rPr>
+          <w:rFonts w:ascii="SimSun" w:eastAsia="SimSun" w:hAnsi="SimSun" w:hint="eastAsia"/>
+          <w:sz w:val="24"/>
+          <w:szCs w:val="24"/>
+        </w:rPr>
+        <w:t>Part</w:t>
+      </w:r>
+      <w:r>
+        <w:rPr>
+          <w:rFonts w:ascii="SimSun" w:eastAsia="SimSun" w:hAnsi="SimSun"/>
+          <w:sz w:val="24"/>
+          <w:szCs w:val="24"/>
+        </w:rPr>
+        <w:t xml:space="preserve">1  </w:t>
+      </w:r>
+      <w:r>
+        <w:rPr>
+          <w:rFonts w:ascii="SimSun" w:eastAsia="SimSun" w:hAnsi="SimSun" w:hint="eastAsia"/>
+          <w:sz w:val="24"/>
+          <w:szCs w:val="24"/>
+        </w:rPr>
+        <w:t>选题介绍</w:t>
+      </w:r>
+      <w:r>
+        <w:rPr>
+          <w:rFonts w:ascii="SimSun" w:eastAsia="SimSun" w:hAnsi="SimSun"/>
+          <w:sz w:val="24"/>
+          <w:szCs w:val="24"/>
+        </w:rPr>
+        <w:t xml:space="preserve"> ................................................................</w:t>
+      </w:r>
+      <w:r>
+        <w:rPr>
+          <w:rFonts w:ascii="SimSun" w:eastAsia="SimSun" w:hAnsi="SimSun"/>
+          <w:sz w:val="24"/>
+          <w:szCs w:val="24"/>
+        </w:rPr>
+        <w:t>3</w:t>
+      </w:r>
+    </w:p>
+    <w:p/>
+    <w:p/>
+    <w:p>
+      <w:pPr>
+        <w:pStyle w:val="Title"/>
+        <w:rPr>
+          <w:rFonts w:ascii="SimSun" w:eastAsia="SimSun" w:hAnsi="SimSun"/>
+          <w:sz w:val="24"/>
+          <w:szCs w:val="24"/>
+        </w:rPr>
+      </w:pPr>
+      <w:r>
+        <w:rPr>
+          <w:rFonts w:ascii="SimSun" w:eastAsia="SimSun" w:hAnsi="SimSun" w:hint="eastAsia"/>
+          <w:sz w:val="24"/>
+          <w:szCs w:val="24"/>
+        </w:rPr>
+        <w:t>Part</w:t>
+      </w:r>
+      <w:r>
+        <w:rPr>
+          <w:rFonts w:ascii="SimSun" w:eastAsia="SimSun" w:hAnsi="SimSun"/>
+          <w:sz w:val="24"/>
+          <w:szCs w:val="24"/>
+        </w:rPr>
+        <w:t xml:space="preserve">2  </w:t>
+      </w:r>
+      <w:r>
+        <w:rPr>
+          <w:rFonts w:ascii="SimSun" w:eastAsia="SimSun" w:hAnsi="SimSun" w:hint="eastAsia"/>
+          <w:sz w:val="24"/>
+          <w:szCs w:val="24"/>
+        </w:rPr>
+        <w:t>分工情况</w:t>
+      </w:r>
+      <w:r>
+        <w:rPr>
+          <w:rFonts w:ascii="SimSun" w:eastAsia="SimSun" w:hAnsi="SimSun" w:hint="eastAsia"/>
+          <w:sz w:val="24"/>
+          <w:szCs w:val="24"/>
+        </w:rPr>
+        <w:t xml:space="preserve"> </w:t>
+      </w:r>
+      <w:r>
+        <w:rPr>
+          <w:rFonts w:ascii="SimSun" w:eastAsia="SimSun" w:hAnsi="SimSun"/>
+          <w:sz w:val="24"/>
+          <w:szCs w:val="24"/>
+        </w:rPr>
+        <w:t>................................................................</w:t>
+      </w:r>
+      <w:r>
+        <w:rPr>
+          <w:rFonts w:ascii="SimSun" w:eastAsia="SimSun" w:hAnsi="SimSun"/>
+          <w:sz w:val="24"/>
+          <w:szCs w:val="24"/>
+        </w:rPr>
+        <w:t>4</w:t>
+      </w:r>
+    </w:p>
+    <w:p/>
+    <w:p/>
+    <w:p>
+      <w:pPr>
+        <w:pStyle w:val="Title"/>
+        <w:rPr>
+          <w:rFonts w:ascii="SimSun" w:eastAsia="SimSun" w:hAnsi="SimSun"/>
+          <w:sz w:val="24"/>
+          <w:szCs w:val="24"/>
+        </w:rPr>
+      </w:pPr>
+      <w:r>
+        <w:rPr>
+          <w:rFonts w:ascii="SimSun" w:eastAsia="SimSun" w:hAnsi="SimSun" w:hint="eastAsia"/>
+          <w:sz w:val="24"/>
+          <w:szCs w:val="24"/>
+        </w:rPr>
+        <w:t>Part</w:t>
+      </w:r>
+      <w:r>
+        <w:rPr>
+          <w:rFonts w:ascii="SimSun" w:eastAsia="SimSun" w:hAnsi="SimSun"/>
+          <w:sz w:val="24"/>
+          <w:szCs w:val="24"/>
+        </w:rPr>
+        <w:t xml:space="preserve">3  </w:t>
+      </w:r>
+      <w:r>
+        <w:rPr>
+          <w:rFonts w:ascii="SimSun" w:eastAsia="SimSun" w:hAnsi="SimSun" w:hint="eastAsia"/>
+          <w:sz w:val="24"/>
+          <w:szCs w:val="24"/>
+        </w:rPr>
+        <w:t>进度汇报</w:t>
+      </w:r>
+      <w:r>
+        <w:rPr>
+          <w:rFonts w:ascii="SimSun" w:eastAsia="SimSun" w:hAnsi="SimSun" w:hint="eastAsia"/>
+          <w:sz w:val="24"/>
+          <w:szCs w:val="24"/>
+        </w:rPr>
+        <w:t xml:space="preserve"> </w:t>
+      </w:r>
+      <w:r>
+        <w:rPr>
+          <w:rFonts w:ascii="SimSun" w:eastAsia="SimSun" w:hAnsi="SimSun"/>
+          <w:sz w:val="24"/>
+          <w:szCs w:val="24"/>
+        </w:rPr>
+        <w:t>................................................................</w:t>
+      </w:r>
+      <w:r>
+        <w:rPr>
+          <w:rFonts w:ascii="SimSun" w:eastAsia="SimSun" w:hAnsi="SimSun"/>
+          <w:sz w:val="24"/>
+          <w:szCs w:val="24"/>
+        </w:rPr>
+        <w:t>5</w:t>
+      </w:r>
+    </w:p>
+    <w:p/>
+    <w:p/>
+    <w:p>
+      <w:pPr>
+        <w:pStyle w:val="Title"/>
+        <w:rPr>
+          <w:rFonts w:ascii="SimSun" w:eastAsia="SimSun" w:hAnsi="SimSun"/>
+          <w:sz w:val="24"/>
+          <w:szCs w:val="24"/>
+        </w:rPr>
+      </w:pPr>
+      <w:r>
+        <w:rPr>
+          <w:rFonts w:ascii="SimSun" w:eastAsia="SimSun" w:hAnsi="SimSun" w:hint="eastAsia"/>
+          <w:sz w:val="24"/>
+          <w:szCs w:val="24"/>
+        </w:rPr>
+        <w:t>Part</w:t>
+      </w:r>
+      <w:r>
+        <w:rPr>
+          <w:rFonts w:ascii="SimSun" w:eastAsia="SimSun" w:hAnsi="SimSun"/>
+          <w:sz w:val="24"/>
+          <w:szCs w:val="24"/>
+        </w:rPr>
+        <w:t xml:space="preserve">4  </w:t>
+      </w:r>
+      <w:r>
+        <w:rPr>
+          <w:rFonts w:ascii="SimSun" w:eastAsia="SimSun" w:hAnsi="SimSun" w:hint="eastAsia"/>
+          <w:sz w:val="24"/>
+          <w:szCs w:val="24"/>
+        </w:rPr>
+        <w:t>问题汇报</w:t>
+      </w:r>
+      <w:r>
+        <w:rPr>
+          <w:rFonts w:ascii="SimSun" w:eastAsia="SimSun" w:hAnsi="SimSun" w:hint="eastAsia"/>
+          <w:sz w:val="24"/>
+          <w:szCs w:val="24"/>
+        </w:rPr>
+        <w:t xml:space="preserve"> </w:t>
+      </w:r>
+      <w:r>
+        <w:rPr>
+          <w:rFonts w:ascii="SimSun" w:eastAsia="SimSun" w:hAnsi="SimSun"/>
+          <w:sz w:val="24"/>
+          <w:szCs w:val="24"/>
+        </w:rPr>
+        <w:t>................................................................</w:t>
+      </w:r>
+      <w:r>
+        <w:rPr>
+          <w:rFonts w:ascii="SimSun" w:eastAsia="SimSun" w:hAnsi="SimSun"/>
+          <w:sz w:val="24"/>
+          <w:szCs w:val="24"/>
+        </w:rPr>
+        <w:t>6</w:t>
+      </w:r>
+    </w:p>
+    <w:p>
+      <w:pPr>
+        <w:pStyle w:val="Title"/>
+        <w:rPr>
+          <w:rFonts w:ascii="SimSun" w:eastAsia="SimSun" w:hAnsi="SimSun"/>
+          <w:sz w:val="24"/>
+          <w:szCs w:val="24"/>
+        </w:rPr>
+      </w:pPr>
+    </w:p>
+    <w:p>
+      <w:pPr>
+        <w:rPr>
+          <w:rFonts w:ascii="SimSun" w:eastAsia="SimSun" w:hAnsi="SimSun"/>
+        </w:rPr>
+      </w:pPr>
+    </w:p>
+    <w:p>
+      <w:pPr>
+        <w:rPr>
+          <w:rFonts w:ascii="SimSun" w:eastAsia="SimSun" w:hAnsi="SimSun"/>
+        </w:rPr>
+      </w:pPr>
+    </w:p>
+    <w:p>
+      <w:pPr>
+        <w:rPr>
+          <w:rFonts w:ascii="SimSun" w:eastAsia="SimSun" w:hAnsi="SimSun"/>
+        </w:rPr>
+      </w:pPr>
+    </w:p>
+    <w:p>
+      <w:pPr>
+        <w:rPr>
+          <w:rFonts w:ascii="SimSun" w:eastAsia="SimSun" w:hAnsi="SimSun"/>
+        </w:rPr>
+      </w:pPr>
+    </w:p>
+    <w:p>
+      <w:pPr>
+        <w:rPr>
+          <w:rFonts w:ascii="SimSun" w:eastAsia="SimSun" w:hAnsi="SimSun"/>
+        </w:rPr>
+      </w:pPr>
+    </w:p>
+    <w:p>
+      <w:pPr>
+        <w:rPr>
+          <w:rFonts w:ascii="SimSun" w:eastAsia="SimSun" w:hAnsi="SimSun"/>
+        </w:rPr>
+      </w:pPr>
+    </w:p>
+    <w:p>
+      <w:pPr>
+        <w:rPr>
+          <w:rFonts w:ascii="SimSun" w:eastAsia="SimSun" w:hAnsi="SimSun"/>
+        </w:rPr>
+      </w:pPr>
+    </w:p>
+    <w:p>
+      <w:pPr>
+        <w:rPr>
+          <w:rFonts w:ascii="SimSun" w:eastAsia="SimSun" w:hAnsi="SimSun"/>
+        </w:rPr>
+      </w:pPr>
+    </w:p>
+    <w:p>
+      <w:pPr>
+        <w:rPr>
+          <w:rFonts w:ascii="SimSun" w:eastAsia="SimSun" w:hAnsi="SimSun"/>
+        </w:rPr>
+      </w:pPr>
+    </w:p>
+    <w:p>
+      <w:pPr>
+        <w:rPr>
+          <w:rFonts w:ascii="SimSun" w:eastAsia="SimSun" w:hAnsi="SimSun"/>
+        </w:rPr>
+      </w:pPr>
+    </w:p>
+    <w:p>
+      <w:pPr>
+        <w:rPr>
+          <w:rFonts w:ascii="SimSun" w:eastAsia="SimSun" w:hAnsi="SimSun"/>
+        </w:rPr>
+      </w:pPr>
+    </w:p>
+    <w:p>
+      <w:pPr>
+        <w:rPr>
+          <w:rFonts w:ascii="SimSun" w:eastAsia="SimSun" w:hAnsi="SimSun"/>
+        </w:rPr>
+      </w:pPr>
+    </w:p>
+    <w:p>
+      <w:pPr>
+        <w:rPr>
+          <w:rFonts w:ascii="SimSun" w:eastAsia="SimSun" w:hAnsi="SimSun"/>
+        </w:rPr>
+      </w:pPr>
+    </w:p>
+    <w:p>
+      <w:pPr>
+        <w:rPr>
+          <w:rFonts w:ascii="SimSun" w:eastAsia="SimSun" w:hAnsi="SimSun"/>
+        </w:rPr>
+      </w:pPr>
+    </w:p>
+    <w:p>
+      <w:pPr>
+        <w:rPr>
+          <w:rFonts w:ascii="SimSun" w:eastAsia="SimSun" w:hAnsi="SimSun"/>
+        </w:rPr>
+      </w:pPr>
+    </w:p>
+    <w:p>
+      <w:pPr>
+        <w:rPr>
+          <w:rFonts w:ascii="SimSun" w:eastAsia="SimSun" w:hAnsi="SimSun"/>
+        </w:rPr>
+      </w:pPr>
+    </w:p>
+    <w:p>
+      <w:pPr>
+        <w:rPr>
+          <w:rFonts w:ascii="SimSun" w:eastAsia="SimSun" w:hAnsi="SimSun"/>
+        </w:rPr>
+      </w:pPr>
+    </w:p>
+    <w:p>
+      <w:pPr>
+        <w:rPr>
+          <w:rFonts w:ascii="SimSun" w:eastAsia="SimSun" w:hAnsi="SimSun"/>
+        </w:rPr>
+      </w:pPr>
+    </w:p>
+    <w:p>
+      <w:pPr>
+        <w:rPr>
+          <w:rFonts w:ascii="SimSun" w:eastAsia="SimSun" w:hAnsi="SimSun"/>
+        </w:rPr>
+      </w:pPr>
+    </w:p>
+    <w:p>
+      <w:pPr>
+        <w:rPr>
+          <w:rFonts w:ascii="SimSun" w:eastAsia="SimSun" w:hAnsi="SimSun"/>
+        </w:rPr>
+      </w:pPr>
+    </w:p>
+    <w:p>
+      <w:pPr>
+        <w:rPr>
+          <w:rFonts w:ascii="SimSun" w:eastAsia="SimSun" w:hAnsi="SimSun"/>
+        </w:rPr>
+      </w:pPr>
+    </w:p>
+    <w:p>
+      <w:pPr>
+        <w:rPr>
+          <w:rFonts w:ascii="SimSun" w:eastAsia="SimSun" w:hAnsi="SimSun"/>
+        </w:rPr>
+      </w:pPr>
+    </w:p>
+    <w:p>
+      <w:pPr>
+        <w:rPr>
+          <w:rFonts w:ascii="SimSun" w:eastAsia="SimSun" w:hAnsi="SimSun"/>
+        </w:rPr>
+      </w:pPr>
+    </w:p>
+    <w:p>
+      <w:pPr>
+        <w:rPr>
+          <w:rFonts w:ascii="SimSun" w:eastAsia="SimSun" w:hAnsi="SimSun"/>
+        </w:rPr>
+      </w:pPr>
+    </w:p>
+    <w:p>
+      <w:pPr>
+        <w:rPr>
+          <w:rFonts w:ascii="SimSun" w:eastAsia="SimSun" w:hAnsi="SimSun"/>
+        </w:rPr>
+      </w:pPr>
+    </w:p>
+    <w:p>
+      <w:pPr>
+        <w:rPr>
+          <w:rFonts w:ascii="SimSun" w:eastAsia="SimSun" w:hAnsi="SimSun"/>
+        </w:rPr>
+      </w:pPr>
+    </w:p>
+    <w:p>
+      <w:pPr>
+        <w:rPr>
+          <w:rFonts w:ascii="SimSun" w:eastAsia="SimSun" w:hAnsi="SimSun"/>
+        </w:rPr>
+      </w:pPr>
+    </w:p>
+    <w:p>
+      <w:pPr>
+        <w:jc w:val="center"/>
+        <w:rPr>
+          <w:rFonts w:ascii="SimSun" w:eastAsia="SimSun" w:hAnsi="SimSun"/>
+          <w:sz w:val="56"/>
+          <w:szCs w:val="56"/>
+        </w:rPr>
+      </w:pPr>
+    </w:p>
+    <w:p>
+      <w:pPr>
+        <w:jc w:val="center"/>
+        <w:rPr>
+          <w:rFonts w:ascii="SimSun" w:eastAsia="SimSun" w:hAnsi="SimSun"/>
+          <w:sz w:val="56"/>
+          <w:szCs w:val="56"/>
+        </w:rPr>
+      </w:pPr>
+      <w:r>
+        <w:rPr>
+          <w:rFonts w:ascii="SimSun" w:eastAsia="SimSun" w:hAnsi="SimSun"/>
+          <w:sz w:val="56"/>
+          <w:szCs w:val="56"/>
+        </w:rPr>
+        <w:t xml:space="preserve">Part 1  </w:t>
+      </w:r>
+      <w:r>
+        <w:rPr>
+          <w:rFonts w:ascii="SimSun" w:eastAsia="SimSun" w:hAnsi="SimSun" w:hint="eastAsia"/>
+          <w:sz w:val="56"/>
+          <w:szCs w:val="56"/>
+        </w:rPr>
+        <w:t>选题介绍</w:t>
+      </w:r>
+    </w:p>
+    <w:p>
+      <w:pPr>
+        <w:rPr>
+          <w:rFonts w:ascii="SimSun" w:eastAsia="SimSun" w:hAnsi="SimSun"/>
+        </w:rPr>
+      </w:pPr>
+    </w:p>
+    <w:p>
+      <w:pPr>
+        <w:rPr>
+          <w:rFonts w:ascii="SimSun" w:eastAsia="SimSun" w:hAnsi="SimSun"/>
+        </w:rPr>
+      </w:pPr>
+    </w:p>
+    <w:p>
+      <w:pPr>
+        <w:spacing w:line="360" w:lineRule="auto"/>
+        <w:jc w:val="both"/>
+        <w:rPr>
+          <w:rFonts w:ascii="SimSun" w:eastAsia="SimSun" w:hAnsi="SimSun" w:hint="eastAsia"/>
+        </w:rPr>
+      </w:pPr>
+      <w:r>
+        <w:rPr>
+          <w:rFonts w:ascii="SimSun" w:eastAsia="SimSun" w:hAnsi="SimSun" w:hint="eastAsia"/>
+        </w:rPr>
+        <w:t xml:space="preserve"> </w:t>
+      </w:r>
+      <w:r>
+        <w:rPr>
+          <w:rFonts w:ascii="SimSun" w:eastAsia="SimSun" w:hAnsi="SimSun"/>
+        </w:rPr>
+        <w:t xml:space="preserve">   </w:t>
+      </w:r>
+      <w:r>
+        <w:rPr>
+          <w:rFonts w:ascii="SimSun" w:eastAsia="SimSun" w:hAnsi="SimSun" w:hint="eastAsia"/>
+        </w:rPr>
+        <w:t>我们小组在本次大型软件项目中的选题为模拟股票交易系统，</w:t>
+      </w:r>
+      <w:r>
+        <w:rPr>
+          <w:rFonts w:ascii="SimSun" w:eastAsia="SimSun" w:hAnsi="SimSun" w:hint="eastAsia"/>
+        </w:rPr>
+        <w:t>系统由</w:t>
+      </w:r>
+      <w:r>
+        <w:rPr>
+          <w:rFonts w:ascii="SimSun" w:eastAsia="SimSun" w:hAnsi="SimSun" w:hint="eastAsia"/>
+        </w:rPr>
+        <w:t>普通用户的前</w:t>
+      </w:r>
+      <w:r>
+        <w:rPr>
+          <w:rFonts w:ascii="SimSun" w:eastAsia="SimSun" w:hAnsi="SimSun" w:hint="eastAsia"/>
+        </w:rPr>
+        <w:t>后端以及系统管理员的前后端构成。这个选题是我们过去某个课程项目的选题。在本次项目中，我们计划在项目原有的基础上进行深入的设计与开发。</w:t>
+      </w:r>
+    </w:p>
+    <w:p>
+      <w:pPr>
+        <w:spacing w:line="360" w:lineRule="auto"/>
+        <w:jc w:val="both"/>
+        <w:rPr>
+          <w:rFonts w:ascii="SimSun" w:eastAsia="SimSun" w:hAnsi="SimSun"/>
+        </w:rPr>
+      </w:pPr>
+      <w:r>
+        <w:rPr>
+          <w:rFonts w:ascii="SimSun" w:eastAsia="SimSun" w:hAnsi="SimSun" w:hint="eastAsia"/>
+        </w:rPr>
+        <w:t xml:space="preserve"> </w:t>
+      </w:r>
+      <w:r>
+        <w:rPr>
+          <w:rFonts w:ascii="SimSun" w:eastAsia="SimSun" w:hAnsi="SimSun"/>
+        </w:rPr>
+        <w:t xml:space="preserve">   </w:t>
+      </w:r>
+      <w:r>
+        <w:rPr>
+          <w:rFonts w:ascii="SimSun" w:eastAsia="SimSun" w:hAnsi="SimSun" w:hint="eastAsia"/>
+        </w:rPr>
+        <w:t>这个选题主要针对学生等群体，使用我们这个系统的普通用户可以模拟地进行股票交易</w:t>
+      </w:r>
+      <w:r>
+        <w:rPr>
+          <w:rFonts w:ascii="SimSun" w:eastAsia="SimSun" w:hAnsi="SimSun" w:hint="eastAsia"/>
+        </w:rPr>
+        <w:t>，培养自己的风险意识。同时，该项目还可以应用于高校风险投资比赛等场</w:t>
+      </w:r>
+      <w:r>
+        <w:rPr>
+          <w:rFonts w:ascii="SimSun" w:eastAsia="SimSun" w:hAnsi="SimSun" w:hint="eastAsia"/>
+        </w:rPr>
+        <w:t>合</w:t>
+      </w:r>
+      <w:r>
+        <w:rPr>
+          <w:rFonts w:ascii="SimSun" w:eastAsia="SimSun" w:hAnsi="SimSun" w:hint="eastAsia"/>
+        </w:rPr>
+        <w:t>。</w:t>
+      </w:r>
+    </w:p>
+    <w:p>
+      <w:pPr>
+        <w:spacing w:line="360" w:lineRule="auto"/>
+        <w:jc w:val="both"/>
+        <w:rPr>
+          <w:rFonts w:ascii="SimSun" w:eastAsia="SimSun" w:hAnsi="SimSun"/>
+        </w:rPr>
+      </w:pPr>
+    </w:p>
+    <w:p>
+      <w:pPr>
+        <w:spacing w:line="360" w:lineRule="auto"/>
+        <w:jc w:val="both"/>
+        <w:rPr>
+          <w:rFonts w:ascii="SimSun" w:eastAsia="SimSun" w:hAnsi="SimSun"/>
+        </w:rPr>
+      </w:pPr>
+    </w:p>
+    <w:p>
+      <w:pPr>
+        <w:spacing w:line="360" w:lineRule="auto"/>
+        <w:jc w:val="both"/>
+        <w:rPr>
+          <w:rFonts w:ascii="SimSun" w:eastAsia="SimSun" w:hAnsi="SimSun"/>
+        </w:rPr>
+      </w:pPr>
+    </w:p>
+    <w:p>
+      <w:pPr>
+        <w:spacing w:line="360" w:lineRule="auto"/>
+        <w:jc w:val="both"/>
+        <w:rPr>
+          <w:rFonts w:ascii="SimSun" w:eastAsia="SimSun" w:hAnsi="SimSun"/>
+        </w:rPr>
+      </w:pPr>
+    </w:p>
+    <w:p>
+      <w:pPr>
+        <w:spacing w:line="360" w:lineRule="auto"/>
+        <w:jc w:val="both"/>
+        <w:rPr>
+          <w:rFonts w:ascii="SimSun" w:eastAsia="SimSun" w:hAnsi="SimSun"/>
+        </w:rPr>
+      </w:pPr>
+    </w:p>
+    <w:p>
+      <w:pPr>
+        <w:spacing w:line="360" w:lineRule="auto"/>
+        <w:jc w:val="both"/>
+        <w:rPr>
+          <w:rFonts w:ascii="SimSun" w:eastAsia="SimSun" w:hAnsi="SimSun"/>
+        </w:rPr>
+      </w:pPr>
+    </w:p>
+    <w:p>
+      <w:pPr>
+        <w:spacing w:line="360" w:lineRule="auto"/>
+        <w:jc w:val="both"/>
+        <w:rPr>
+          <w:rFonts w:ascii="SimSun" w:eastAsia="SimSun" w:hAnsi="SimSun"/>
+        </w:rPr>
+      </w:pPr>
+    </w:p>
+    <w:p>
+      <w:pPr>
+        <w:spacing w:line="360" w:lineRule="auto"/>
+        <w:jc w:val="both"/>
+        <w:rPr>
+          <w:rFonts w:ascii="SimSun" w:eastAsia="SimSun" w:hAnsi="SimSun"/>
+        </w:rPr>
+      </w:pPr>
+    </w:p>
+    <w:p>
+      <w:pPr>
+        <w:spacing w:line="360" w:lineRule="auto"/>
+        <w:jc w:val="both"/>
+        <w:rPr>
+          <w:rFonts w:ascii="SimSun" w:eastAsia="SimSun" w:hAnsi="SimSun"/>
+        </w:rPr>
+      </w:pPr>
+    </w:p>
+    <w:p>
+      <w:pPr>
+        <w:spacing w:line="360" w:lineRule="auto"/>
+        <w:jc w:val="both"/>
+        <w:rPr>
+          <w:rFonts w:ascii="SimSun" w:eastAsia="SimSun" w:hAnsi="SimSun"/>
+        </w:rPr>
+      </w:pPr>
+    </w:p>
+    <w:p>
+      <w:pPr>
+        <w:spacing w:line="360" w:lineRule="auto"/>
+        <w:jc w:val="both"/>
+        <w:rPr>
+          <w:rFonts w:ascii="SimSun" w:eastAsia="SimSun" w:hAnsi="SimSun"/>
+        </w:rPr>
+      </w:pPr>
+    </w:p>
+    <w:p>
+      <w:pPr>
+        <w:spacing w:line="360" w:lineRule="auto"/>
+        <w:jc w:val="both"/>
+        <w:rPr>
+          <w:rFonts w:ascii="SimSun" w:eastAsia="SimSun" w:hAnsi="SimSun"/>
+        </w:rPr>
+      </w:pPr>
+    </w:p>
+    <w:p>
+      <w:pPr>
+        <w:spacing w:line="360" w:lineRule="auto"/>
+        <w:jc w:val="both"/>
+        <w:rPr>
+          <w:rFonts w:ascii="SimSun" w:eastAsia="SimSun" w:hAnsi="SimSun"/>
+        </w:rPr>
+      </w:pPr>
+    </w:p>
+    <w:p>
+      <w:pPr>
+        <w:spacing w:line="360" w:lineRule="auto"/>
+        <w:jc w:val="both"/>
+        <w:rPr>
+          <w:rFonts w:ascii="SimSun" w:eastAsia="SimSun" w:hAnsi="SimSun"/>
+        </w:rPr>
+      </w:pPr>
+    </w:p>
+    <w:p>
+      <w:pPr>
+        <w:spacing w:line="360" w:lineRule="auto"/>
+        <w:jc w:val="both"/>
+        <w:rPr>
+          <w:rFonts w:ascii="SimSun" w:eastAsia="SimSun" w:hAnsi="SimSun"/>
+        </w:rPr>
+      </w:pPr>
+    </w:p>
+    <w:p>
+      <w:pPr>
+        <w:spacing w:line="360" w:lineRule="auto"/>
+        <w:jc w:val="both"/>
+        <w:rPr>
+          <w:rFonts w:ascii="SimSun" w:eastAsia="SimSun" w:hAnsi="SimSun"/>
+        </w:rPr>
+      </w:pPr>
+    </w:p>
+    <w:p>
+      <w:pPr>
+        <w:spacing w:line="360" w:lineRule="auto"/>
+        <w:jc w:val="both"/>
+        <w:rPr>
+          <w:rFonts w:ascii="SimSun" w:eastAsia="SimSun" w:hAnsi="SimSun"/>
+        </w:rPr>
+      </w:pPr>
+    </w:p>
+    <w:p>
+      <w:pPr>
+        <w:spacing w:line="360" w:lineRule="auto"/>
+        <w:jc w:val="both"/>
+        <w:rPr>
+          <w:rFonts w:ascii="SimSun" w:eastAsia="SimSun" w:hAnsi="SimSun"/>
+        </w:rPr>
+      </w:pPr>
+    </w:p>
+    <w:p>
+      <w:pPr>
+        <w:spacing w:line="360" w:lineRule="auto"/>
+        <w:jc w:val="both"/>
+        <w:rPr>
+          <w:rFonts w:ascii="SimSun" w:eastAsia="SimSun" w:hAnsi="SimSun"/>
+        </w:rPr>
+      </w:pPr>
+    </w:p>
+    <w:p>
+      <w:pPr>
+        <w:spacing w:line="360" w:lineRule="auto"/>
+        <w:jc w:val="both"/>
+        <w:rPr>
+          <w:rFonts w:ascii="SimSun" w:eastAsia="SimSun" w:hAnsi="SimSun"/>
+        </w:rPr>
+      </w:pPr>
+    </w:p>
+    <w:p>
+      <w:pPr>
+        <w:spacing w:line="360" w:lineRule="auto"/>
+        <w:jc w:val="both"/>
+        <w:rPr>
+          <w:rFonts w:ascii="SimSun" w:eastAsia="SimSun" w:hAnsi="SimSun"/>
+          <w:sz w:val="56"/>
+          <w:szCs w:val="56"/>
+        </w:rPr>
+      </w:pPr>
+    </w:p>
+    <w:p>
+      <w:pPr>
+        <w:spacing w:line="360" w:lineRule="auto"/>
+        <w:jc w:val="center"/>
+        <w:rPr>
+          <w:rFonts w:ascii="SimSun" w:eastAsia="SimSun" w:hAnsi="SimSun"/>
+          <w:sz w:val="56"/>
+          <w:szCs w:val="56"/>
+        </w:rPr>
+      </w:pPr>
+      <w:r>
+        <w:rPr>
+          <w:rFonts w:ascii="SimSun" w:eastAsia="SimSun" w:hAnsi="SimSun" w:hint="eastAsia"/>
+          <w:sz w:val="56"/>
+          <w:szCs w:val="56"/>
+        </w:rPr>
+        <w:t>Part</w:t>
+      </w:r>
+      <w:r>
+        <w:rPr>
+          <w:rFonts w:ascii="SimSun" w:eastAsia="SimSun" w:hAnsi="SimSun"/>
+          <w:sz w:val="56"/>
+          <w:szCs w:val="56"/>
+        </w:rPr>
+        <w:t xml:space="preserve"> 2  </w:t>
+      </w:r>
+      <w:r>
+        <w:rPr>
+          <w:rFonts w:ascii="SimSun" w:eastAsia="SimSun" w:hAnsi="SimSun" w:hint="eastAsia"/>
+          <w:sz w:val="56"/>
+          <w:szCs w:val="56"/>
+        </w:rPr>
+        <w:t>分工情况</w:t>
+      </w:r>
+    </w:p>
+    <w:p>
+      <w:pPr>
+        <w:spacing w:line="360" w:lineRule="auto"/>
+        <w:jc w:val="both"/>
+        <w:rPr>
+          <w:rFonts w:ascii="SimSun" w:eastAsia="SimSun" w:hAnsi="SimSun"/>
+        </w:rPr>
+      </w:pPr>
+    </w:p>
+    <w:p>
+      <w:pPr>
+        <w:spacing w:line="360" w:lineRule="auto"/>
+        <w:jc w:val="both"/>
+        <w:rPr>
+          <w:rFonts w:ascii="SimSun" w:eastAsia="SimSun" w:hAnsi="SimSun"/>
+        </w:rPr>
+      </w:pPr>
+      <w:r>
+        <w:rPr>
+          <w:rFonts w:ascii="SimSun" w:eastAsia="SimSun" w:hAnsi="SimSun" w:hint="eastAsia"/>
+        </w:rPr>
+        <w:t>我们小组共有8人，组内分工情况如下。</w:t>
+      </w:r>
+    </w:p>
+    <w:tbl>
+      <w:tblPr>
+        <w:tblStyle w:val="TableGrid"/>
+        <w:tblW w:w="0" w:type="auto"/>
+        <w:tblLook w:val="04A0" w:firstRow="1" w:lastRow="0" w:firstColumn="1" w:lastColumn="0" w:noHBand="0" w:noVBand="1"/>
+      </w:tblPr>
+      <w:tblGrid>
+        <w:gridCol w:w="3003"/>
+        <w:gridCol w:w="3003"/>
+        <w:gridCol w:w="3004"/>
+      </w:tblGrid>
+      <w:tr>
+        <w:tc>
+          <w:tcPr>
+            <w:tcW w:w="3003" w:type="dxa"/>
+          </w:tcPr>
+          <w:p>
+            <w:pPr>
+              <w:spacing w:line="360" w:lineRule="auto"/>
+              <w:jc w:val="both"/>
+              <w:rPr>
+                <w:rFonts w:ascii="SimSun" w:eastAsia="SimSun" w:hAnsi="SimSun" w:hint="eastAsia"/>
+              </w:rPr>
+            </w:pPr>
+            <w:r>
+              <w:rPr>
+                <w:rFonts w:ascii="SimSun" w:eastAsia="SimSun" w:hAnsi="SimSun" w:hint="eastAsia"/>
+              </w:rPr>
+              <w:t>系统部分</w:t>
+            </w:r>
+          </w:p>
+        </w:tc>
+        <w:tc>
+          <w:tcPr>
+            <w:tcW w:w="3003" w:type="dxa"/>
+          </w:tcPr>
+          <w:p>
+            <w:pPr>
+              <w:spacing w:line="360" w:lineRule="auto"/>
+              <w:jc w:val="both"/>
+              <w:rPr>
+                <w:rFonts w:ascii="SimSun" w:eastAsia="SimSun" w:hAnsi="SimSun" w:hint="eastAsia"/>
+              </w:rPr>
+            </w:pPr>
+            <w:r>
+              <w:rPr>
+                <w:rFonts w:ascii="SimSun" w:eastAsia="SimSun" w:hAnsi="SimSun" w:hint="eastAsia"/>
+              </w:rPr>
+              <w:t>主要任务</w:t>
+            </w:r>
+          </w:p>
+        </w:tc>
+        <w:tc>
+          <w:tcPr>
+            <w:tcW w:w="3004" w:type="dxa"/>
+          </w:tcPr>
+          <w:p>
+            <w:pPr>
+              <w:spacing w:line="360" w:lineRule="auto"/>
+              <w:jc w:val="both"/>
+              <w:rPr>
+                <w:rFonts w:ascii="SimSun" w:eastAsia="SimSun" w:hAnsi="SimSun" w:hint="eastAsia"/>
+              </w:rPr>
+            </w:pPr>
+            <w:r>
+              <w:rPr>
+                <w:rFonts w:ascii="SimSun" w:eastAsia="SimSun" w:hAnsi="SimSun" w:hint="eastAsia"/>
+              </w:rPr>
+              <w:t>负责人员</w:t>
+            </w:r>
+          </w:p>
+        </w:tc>
+      </w:tr>
+      <w:tr>
+        <w:tc>
+          <w:tcPr>
+            <w:tcW w:w="3003" w:type="dxa"/>
+          </w:tcPr>
+          <w:p>
+            <w:pPr>
+              <w:spacing w:line="360" w:lineRule="auto"/>
+              <w:jc w:val="both"/>
+              <w:rPr>
+                <w:rFonts w:ascii="SimSun" w:eastAsia="SimSun" w:hAnsi="SimSun" w:hint="eastAsia"/>
+              </w:rPr>
+            </w:pPr>
+            <w:r>
+              <w:rPr>
+                <w:rFonts w:ascii="SimSun" w:eastAsia="SimSun" w:hAnsi="SimSun" w:hint="eastAsia"/>
+              </w:rPr>
+              <w:t>用户前端</w:t>
+            </w:r>
+          </w:p>
+        </w:tc>
+        <w:tc>
+          <w:tcPr>
+            <w:tcW w:w="3003" w:type="dxa"/>
+          </w:tcPr>
+          <w:p>
+            <w:pPr>
+              <w:spacing w:line="360" w:lineRule="auto"/>
+              <w:jc w:val="both"/>
+              <w:rPr>
+                <w:rFonts w:ascii="SimSun" w:eastAsia="SimSun" w:hAnsi="SimSun" w:hint="eastAsia"/>
+              </w:rPr>
+            </w:pPr>
+            <w:r>
+              <w:rPr>
+                <w:rFonts w:ascii="SimSun" w:eastAsia="SimSun" w:hAnsi="SimSun" w:hint="eastAsia"/>
+              </w:rPr>
+              <w:t>需要对原有的用户UI进行迭代和更新，优化业务逻辑</w:t>
+            </w:r>
+          </w:p>
+        </w:tc>
+        <w:tc>
+          <w:tcPr>
+            <w:tcW w:w="3004" w:type="dxa"/>
+          </w:tcPr>
+          <w:p>
+            <w:pPr>
+              <w:spacing w:line="360" w:lineRule="auto"/>
+              <w:jc w:val="both"/>
+              <w:rPr>
+                <w:rFonts w:ascii="SimSun" w:eastAsia="SimSun" w:hAnsi="SimSun" w:hint="eastAsia"/>
+              </w:rPr>
+            </w:pPr>
+            <w:r>
+              <w:rPr>
+                <w:rFonts w:ascii="SimSun" w:eastAsia="SimSun" w:hAnsi="SimSun" w:hint="eastAsia"/>
+              </w:rPr>
+              <w:t>王云鹏、黄志均、刘芝华</w:t>
+            </w:r>
+          </w:p>
+        </w:tc>
+      </w:tr>
+      <w:tr>
+        <w:tc>
+          <w:tcPr>
+            <w:tcW w:w="3003" w:type="dxa"/>
+          </w:tcPr>
+          <w:p>
+            <w:pPr>
+              <w:spacing w:line="360" w:lineRule="auto"/>
+              <w:jc w:val="both"/>
+              <w:rPr>
+                <w:rFonts w:ascii="SimSun" w:eastAsia="SimSun" w:hAnsi="SimSun" w:hint="eastAsia"/>
+              </w:rPr>
+            </w:pPr>
+            <w:r>
+              <w:rPr>
+                <w:rFonts w:ascii="SimSun" w:eastAsia="SimSun" w:hAnsi="SimSun" w:hint="eastAsia"/>
+              </w:rPr>
+              <w:t>用户后端</w:t>
+            </w:r>
+          </w:p>
+        </w:tc>
+        <w:tc>
+          <w:tcPr>
+            <w:tcW w:w="3003" w:type="dxa"/>
+          </w:tcPr>
+          <w:p>
+            <w:pPr>
+              <w:spacing w:line="360" w:lineRule="auto"/>
+              <w:jc w:val="both"/>
+              <w:rPr>
+                <w:rFonts w:ascii="SimSun" w:eastAsia="SimSun" w:hAnsi="SimSun" w:hint="eastAsia"/>
+              </w:rPr>
+            </w:pPr>
+            <w:r>
+              <w:rPr>
+                <w:rFonts w:ascii="SimSun" w:eastAsia="SimSun" w:hAnsi="SimSun" w:hint="eastAsia"/>
+              </w:rPr>
+              <w:t>根据用户前端的业务逻辑的需要，对原有的API进行修改和迭代</w:t>
+            </w:r>
+            <w:r>
+              <w:rPr>
+                <w:rFonts w:ascii="SimSun" w:eastAsia="SimSun" w:hAnsi="SimSun" w:hint="eastAsia"/>
+              </w:rPr>
+              <w:t>；</w:t>
+            </w:r>
+            <w:r>
+              <w:rPr>
+                <w:rFonts w:ascii="SimSun" w:eastAsia="SimSun" w:hAnsi="SimSun" w:hint="eastAsia"/>
+              </w:rPr>
+              <w:t>对个别模块（例如登录模块）进行重构</w:t>
+            </w:r>
+            <w:r>
+              <w:rPr>
+                <w:rFonts w:ascii="SimSun" w:eastAsia="SimSun" w:hAnsi="SimSun" w:hint="eastAsia"/>
+              </w:rPr>
+              <w:t>，</w:t>
+            </w:r>
+            <w:r>
+              <w:rPr>
+                <w:rFonts w:ascii="SimSun" w:eastAsia="SimSun" w:hAnsi="SimSun" w:hint="eastAsia"/>
+              </w:rPr>
+              <w:t>提高系统安全性</w:t>
+            </w:r>
+            <w:r>
+              <w:rPr>
+                <w:rFonts w:ascii="SimSun" w:eastAsia="SimSun" w:hAnsi="SimSun" w:hint="eastAsia"/>
+              </w:rPr>
+              <w:t>；</w:t>
+            </w:r>
+            <w:r>
+              <w:rPr>
+                <w:rFonts w:ascii="SimSun" w:eastAsia="SimSun" w:hAnsi="SimSun" w:hint="eastAsia"/>
+              </w:rPr>
+              <w:t>优化股票数据的获取方式</w:t>
+            </w:r>
+          </w:p>
+        </w:tc>
+        <w:tc>
+          <w:tcPr>
+            <w:tcW w:w="3004" w:type="dxa"/>
+          </w:tcPr>
+          <w:p>
+            <w:pPr>
+              <w:spacing w:line="360" w:lineRule="auto"/>
+              <w:jc w:val="both"/>
+              <w:rPr>
+                <w:rFonts w:ascii="SimSun" w:eastAsia="SimSun" w:hAnsi="SimSun" w:hint="eastAsia"/>
+              </w:rPr>
+            </w:pPr>
+            <w:r>
+              <w:rPr>
+                <w:rFonts w:ascii="SimSun" w:eastAsia="SimSun" w:hAnsi="SimSun" w:hint="eastAsia"/>
+              </w:rPr>
+              <w:t>程晓聪、周正扬、曾文信</w:t>
+            </w:r>
+          </w:p>
+        </w:tc>
+      </w:tr>
+      <w:tr>
+        <w:tc>
+          <w:tcPr>
+            <w:tcW w:w="3003" w:type="dxa"/>
+          </w:tcPr>
+          <w:p>
+            <w:pPr>
+              <w:spacing w:line="360" w:lineRule="auto"/>
+              <w:jc w:val="both"/>
+              <w:rPr>
+                <w:rFonts w:ascii="SimSun" w:eastAsia="SimSun" w:hAnsi="SimSun" w:hint="eastAsia"/>
+              </w:rPr>
+            </w:pPr>
+            <w:r>
+              <w:rPr>
+                <w:rFonts w:ascii="SimSun" w:eastAsia="SimSun" w:hAnsi="SimSun" w:hint="eastAsia"/>
+              </w:rPr>
+              <w:t>管理员前端&amp;后端</w:t>
+            </w:r>
+          </w:p>
+        </w:tc>
+        <w:tc>
+          <w:tcPr>
+            <w:tcW w:w="3003" w:type="dxa"/>
+          </w:tcPr>
+          <w:p>
+            <w:pPr>
+              <w:spacing w:line="360" w:lineRule="auto"/>
+              <w:jc w:val="both"/>
+              <w:rPr>
+                <w:rFonts w:ascii="SimSun" w:eastAsia="SimSun" w:hAnsi="SimSun" w:hint="eastAsia"/>
+              </w:rPr>
+            </w:pPr>
+            <w:r>
+              <w:rPr>
+                <w:rFonts w:ascii="SimSun" w:eastAsia="SimSun" w:hAnsi="SimSun" w:hint="eastAsia"/>
+              </w:rPr>
+              <w:t>重构管理员后端代码</w:t>
+            </w:r>
+            <w:r>
+              <w:rPr>
+                <w:rFonts w:ascii="SimSun" w:eastAsia="SimSun" w:hAnsi="SimSun" w:hint="eastAsia"/>
+              </w:rPr>
+              <w:t>，</w:t>
+            </w:r>
+            <w:r>
+              <w:rPr>
+                <w:rFonts w:ascii="SimSun" w:eastAsia="SimSun" w:hAnsi="SimSun" w:hint="eastAsia"/>
+              </w:rPr>
+              <w:t>优化原有的代码结构</w:t>
+            </w:r>
+            <w:r>
+              <w:rPr>
+                <w:rFonts w:ascii="SimSun" w:eastAsia="SimSun" w:hAnsi="SimSun" w:hint="eastAsia"/>
+              </w:rPr>
+              <w:t>；优化</w:t>
+            </w:r>
+            <w:r>
+              <w:rPr>
+                <w:rFonts w:ascii="SimSun" w:eastAsia="SimSun" w:hAnsi="SimSun" w:hint="eastAsia"/>
+              </w:rPr>
+              <w:t>管理员的身份验证方式</w:t>
+            </w:r>
+            <w:r>
+              <w:rPr>
+                <w:rFonts w:ascii="SimSun" w:eastAsia="SimSun" w:hAnsi="SimSun" w:hint="eastAsia"/>
+              </w:rPr>
+              <w:t>，</w:t>
+            </w:r>
+            <w:r>
+              <w:rPr>
+                <w:rFonts w:ascii="SimSun" w:eastAsia="SimSun" w:hAnsi="SimSun" w:hint="eastAsia"/>
+              </w:rPr>
+              <w:t>提高系统安全性</w:t>
+            </w:r>
+          </w:p>
+        </w:tc>
+        <w:tc>
+          <w:tcPr>
+            <w:tcW w:w="3004" w:type="dxa"/>
+          </w:tcPr>
+          <w:p>
+            <w:pPr>
+              <w:spacing w:line="360" w:lineRule="auto"/>
+              <w:jc w:val="both"/>
+              <w:rPr>
+                <w:rFonts w:ascii="SimSun" w:eastAsia="SimSun" w:hAnsi="SimSun" w:hint="eastAsia"/>
+              </w:rPr>
+            </w:pPr>
+            <w:r>
+              <w:rPr>
+                <w:rFonts w:ascii="SimSun" w:eastAsia="SimSun" w:hAnsi="SimSun" w:hint="eastAsia"/>
+              </w:rPr>
+              <w:t>陈显彬、陈泽虹</w:t>
+            </w:r>
+          </w:p>
+        </w:tc>
+      </w:tr>
+    </w:tbl>
+    <w:p>
+      <w:pPr>
+        <w:spacing w:line="360" w:lineRule="auto"/>
+        <w:jc w:val="both"/>
+        <w:rPr>
+          <w:rFonts w:ascii="SimSun" w:eastAsia="SimSun" w:hAnsi="SimSun"/>
+        </w:rPr>
+      </w:pPr>
+    </w:p>
+    <w:p>
+      <w:pPr>
+        <w:spacing w:line="360" w:lineRule="auto"/>
+        <w:jc w:val="both"/>
+        <w:rPr>
+          <w:rFonts w:ascii="SimSun" w:eastAsia="SimSun" w:hAnsi="SimSun"/>
+        </w:rPr>
+      </w:pPr>
+    </w:p>
+    <w:p>
+      <w:pPr>
+        <w:spacing w:line="360" w:lineRule="auto"/>
+        <w:jc w:val="both"/>
+        <w:rPr>
+          <w:rFonts w:ascii="SimSun" w:eastAsia="SimSun" w:hAnsi="SimSun"/>
+        </w:rPr>
+      </w:pPr>
+    </w:p>
+    <w:p>
+      <w:pPr>
+        <w:spacing w:line="360" w:lineRule="auto"/>
+        <w:jc w:val="both"/>
+        <w:rPr>
+          <w:rFonts w:ascii="SimSun" w:eastAsia="SimSun" w:hAnsi="SimSun"/>
+        </w:rPr>
+      </w:pPr>
+    </w:p>
+    <w:p>
+      <w:pPr>
+        <w:spacing w:line="360" w:lineRule="auto"/>
+        <w:jc w:val="both"/>
+        <w:rPr>
+          <w:rFonts w:ascii="SimSun" w:eastAsia="SimSun" w:hAnsi="SimSun"/>
+        </w:rPr>
+      </w:pPr>
+    </w:p>
+    <w:p>
+      <w:pPr>
+        <w:spacing w:line="360" w:lineRule="auto"/>
+        <w:jc w:val="both"/>
+        <w:rPr>
+          <w:rFonts w:ascii="SimSun" w:eastAsia="SimSun" w:hAnsi="SimSun"/>
+        </w:rPr>
+      </w:pPr>
+    </w:p>
+    <w:p>
+      <w:pPr>
+        <w:spacing w:line="360" w:lineRule="auto"/>
+        <w:jc w:val="both"/>
+        <w:rPr>
+          <w:rFonts w:ascii="SimSun" w:eastAsia="SimSun" w:hAnsi="SimSun"/>
+        </w:rPr>
+      </w:pPr>
+    </w:p>
+    <w:p>
+      <w:pPr>
+        <w:spacing w:line="360" w:lineRule="auto"/>
+        <w:jc w:val="both"/>
+        <w:rPr>
+          <w:rFonts w:ascii="SimSun" w:eastAsia="SimSun" w:hAnsi="SimSun"/>
+        </w:rPr>
+      </w:pPr>
+    </w:p>
+    <w:p>
+      <w:pPr>
+        <w:spacing w:line="360" w:lineRule="auto"/>
+        <w:jc w:val="both"/>
+        <w:rPr>
+          <w:rFonts w:ascii="SimSun" w:eastAsia="SimSun" w:hAnsi="SimSun"/>
+        </w:rPr>
+      </w:pPr>
+    </w:p>
+    <w:p>
+      <w:pPr>
+        <w:spacing w:line="360" w:lineRule="auto"/>
+        <w:jc w:val="both"/>
+        <w:rPr>
+          <w:rFonts w:ascii="SimSun" w:eastAsia="SimSun" w:hAnsi="SimSun"/>
+          <w:sz w:val="56"/>
+          <w:szCs w:val="56"/>
+        </w:rPr>
+      </w:pPr>
+    </w:p>
+    <w:p>
+      <w:pPr>
+        <w:spacing w:line="360" w:lineRule="auto"/>
+        <w:jc w:val="center"/>
+        <w:rPr>
+          <w:rFonts w:ascii="SimSun" w:eastAsia="SimSun" w:hAnsi="SimSun"/>
+          <w:sz w:val="56"/>
+          <w:szCs w:val="56"/>
+        </w:rPr>
+      </w:pPr>
+      <w:r>
+        <w:rPr>
+          <w:rFonts w:ascii="SimSun" w:eastAsia="SimSun" w:hAnsi="SimSun" w:hint="eastAsia"/>
+          <w:sz w:val="56"/>
+          <w:szCs w:val="56"/>
+        </w:rPr>
+        <w:t>Part</w:t>
+      </w:r>
+      <w:r>
+        <w:rPr>
+          <w:rFonts w:ascii="SimSun" w:eastAsia="SimSun" w:hAnsi="SimSun"/>
+          <w:sz w:val="56"/>
+          <w:szCs w:val="56"/>
+        </w:rPr>
+        <w:t xml:space="preserve"> 3  </w:t>
+      </w:r>
+      <w:r>
+        <w:rPr>
+          <w:rFonts w:ascii="SimSun" w:eastAsia="SimSun" w:hAnsi="SimSun" w:hint="eastAsia"/>
+          <w:sz w:val="56"/>
+          <w:szCs w:val="56"/>
+        </w:rPr>
+        <w:t>进度汇报</w:t>
+      </w:r>
+    </w:p>
+    <w:p>
+      <w:pPr>
+        <w:spacing w:line="360" w:lineRule="auto"/>
+        <w:jc w:val="center"/>
+        <w:rPr>
+          <w:rFonts w:ascii="SimSun" w:eastAsia="SimSun" w:hAnsi="SimSun"/>
+        </w:rPr>
+      </w:pPr>
+    </w:p>
+    <w:p>
+      <w:pPr>
+        <w:spacing w:line="360" w:lineRule="auto"/>
+        <w:jc w:val="both"/>
+        <w:rPr>
+          <w:rFonts w:ascii="SimSun" w:eastAsia="SimSun" w:hAnsi="SimSun"/>
+        </w:rPr>
+      </w:pPr>
+      <w:r>
+        <w:rPr>
+          <w:rFonts w:ascii="SimSun" w:eastAsia="SimSun" w:hAnsi="SimSun" w:hint="eastAsia"/>
+        </w:rPr>
+        <w:t xml:space="preserve"> </w:t>
+      </w:r>
+      <w:r>
+        <w:rPr>
+          <w:rFonts w:ascii="SimSun" w:eastAsia="SimSun" w:hAnsi="SimSun"/>
+        </w:rPr>
+        <w:t xml:space="preserve">   </w:t>
+      </w:r>
+      <w:r>
+        <w:rPr>
+          <w:rFonts w:ascii="SimSun" w:eastAsia="SimSun" w:hAnsi="SimSun" w:hint="eastAsia"/>
+        </w:rPr>
+        <w:t>目前我们小组的项目完成进度比较慢，第一阶段的优化工作正在进行。其中，用户后端的登录模块重构完成，管理员后端优化后的加密存储方案也已经顺利实现。</w:t>
+      </w:r>
+    </w:p>
+    <w:p>
+      <w:pPr>
+        <w:spacing w:line="360" w:lineRule="auto"/>
+        <w:jc w:val="both"/>
+        <w:rPr>
+          <w:rFonts w:ascii="SimSun" w:eastAsia="SimSun" w:hAnsi="SimSun" w:hint="eastAsia"/>
+        </w:rPr>
+      </w:pPr>
+      <w:r>
+        <w:rPr>
+          <w:rFonts w:ascii="SimSun" w:eastAsia="SimSun" w:hAnsi="SimSun" w:hint="eastAsia"/>
+        </w:rPr>
+        <w:t xml:space="preserve"> </w:t>
+      </w:r>
+      <w:r>
+        <w:rPr>
+          <w:rFonts w:ascii="SimSun" w:eastAsia="SimSun" w:hAnsi="SimSun"/>
+        </w:rPr>
+        <w:t xml:space="preserve">   </w:t>
+      </w:r>
+      <w:r>
+        <w:rPr>
+          <w:rFonts w:ascii="SimSun" w:eastAsia="SimSun" w:hAnsi="SimSun" w:hint="eastAsia"/>
+        </w:rPr>
+        <w:t>在接下来的时间里，我们小组任务的主要方向依然是找出原有项目在设计与实现上的</w:t>
+      </w:r>
+      <w:r>
+        <w:rPr>
+          <w:rFonts w:ascii="SimSun" w:eastAsia="SimSun" w:hAnsi="SimSun"/>
+        </w:rPr>
+        <w:t xml:space="preserve"> </w:t>
+      </w:r>
+      <w:r>
+        <w:rPr>
+          <w:rFonts w:ascii="SimSun" w:eastAsia="SimSun" w:hAnsi="SimSun" w:hint="eastAsia"/>
+        </w:rPr>
+        <w:t>不合理的地方，对其进行优化设计与规范化实现。最后，我们的工作重心会转移到技术文档的完善</w:t>
+      </w:r>
+      <w:r>
+        <w:rPr>
+          <w:rFonts w:ascii="SimSun" w:eastAsia="SimSun" w:hAnsi="SimSun" w:hint="eastAsia"/>
+        </w:rPr>
+        <w:t>上。</w:t>
+      </w:r>
+    </w:p>
+    <w:p>
+      <w:pPr>
+        <w:spacing w:line="360" w:lineRule="auto"/>
+        <w:jc w:val="both"/>
+        <w:rPr>
+          <w:rFonts w:ascii="SimSun" w:eastAsia="SimSun" w:hAnsi="SimSun"/>
+        </w:rPr>
+      </w:pPr>
+    </w:p>
+    <w:p>
+      <w:pPr>
+        <w:spacing w:line="360" w:lineRule="auto"/>
+        <w:jc w:val="both"/>
+        <w:rPr>
+          <w:rFonts w:ascii="SimSun" w:eastAsia="SimSun" w:hAnsi="SimSun"/>
+        </w:rPr>
+      </w:pPr>
+    </w:p>
+    <w:p>
+      <w:pPr>
+        <w:spacing w:line="360" w:lineRule="auto"/>
+        <w:jc w:val="both"/>
+        <w:rPr>
+          <w:rFonts w:ascii="SimSun" w:eastAsia="SimSun" w:hAnsi="SimSun"/>
+        </w:rPr>
+      </w:pPr>
+    </w:p>
+    <w:p>
+      <w:pPr>
+        <w:spacing w:line="360" w:lineRule="auto"/>
+        <w:jc w:val="both"/>
+        <w:rPr>
+          <w:rFonts w:ascii="SimSun" w:eastAsia="SimSun" w:hAnsi="SimSun"/>
+        </w:rPr>
+      </w:pPr>
+    </w:p>
+    <w:p>
+      <w:pPr>
+        <w:spacing w:line="360" w:lineRule="auto"/>
+        <w:jc w:val="both"/>
+        <w:rPr>
+          <w:rFonts w:ascii="SimSun" w:eastAsia="SimSun" w:hAnsi="SimSun"/>
+        </w:rPr>
+      </w:pPr>
+    </w:p>
+    <w:p>
+      <w:pPr>
+        <w:spacing w:line="360" w:lineRule="auto"/>
+        <w:jc w:val="both"/>
+        <w:rPr>
+          <w:rFonts w:ascii="SimSun" w:eastAsia="SimSun" w:hAnsi="SimSun"/>
+        </w:rPr>
+      </w:pPr>
+    </w:p>
+    <w:p>
+      <w:pPr>
+        <w:spacing w:line="360" w:lineRule="auto"/>
+        <w:jc w:val="both"/>
+        <w:rPr>
+          <w:rFonts w:ascii="SimSun" w:eastAsia="SimSun" w:hAnsi="SimSun"/>
+        </w:rPr>
+      </w:pPr>
+    </w:p>
+    <w:p>
+      <w:pPr>
+        <w:spacing w:line="360" w:lineRule="auto"/>
+        <w:jc w:val="both"/>
+        <w:rPr>
+          <w:rFonts w:ascii="SimSun" w:eastAsia="SimSun" w:hAnsi="SimSun"/>
+        </w:rPr>
+      </w:pPr>
+    </w:p>
+    <w:p>
+      <w:pPr>
+        <w:spacing w:line="360" w:lineRule="auto"/>
+        <w:jc w:val="both"/>
+        <w:rPr>
+          <w:rFonts w:ascii="SimSun" w:eastAsia="SimSun" w:hAnsi="SimSun"/>
+        </w:rPr>
+      </w:pPr>
+    </w:p>
+    <w:p>
+      <w:pPr>
+        <w:spacing w:line="360" w:lineRule="auto"/>
+        <w:jc w:val="both"/>
+        <w:rPr>
+          <w:rFonts w:ascii="SimSun" w:eastAsia="SimSun" w:hAnsi="SimSun"/>
+        </w:rPr>
+      </w:pPr>
+    </w:p>
+    <w:p>
+      <w:pPr>
+        <w:spacing w:line="360" w:lineRule="auto"/>
+        <w:jc w:val="both"/>
+        <w:rPr>
+          <w:rFonts w:ascii="SimSun" w:eastAsia="SimSun" w:hAnsi="SimSun"/>
+        </w:rPr>
+      </w:pPr>
+    </w:p>
+    <w:p>
+      <w:pPr>
+        <w:spacing w:line="360" w:lineRule="auto"/>
+        <w:jc w:val="both"/>
+        <w:rPr>
+          <w:rFonts w:ascii="SimSun" w:eastAsia="SimSun" w:hAnsi="SimSun"/>
+        </w:rPr>
+      </w:pPr>
+    </w:p>
+    <w:p>
+      <w:pPr>
+        <w:spacing w:line="360" w:lineRule="auto"/>
+        <w:jc w:val="both"/>
+        <w:rPr>
+          <w:rFonts w:ascii="SimSun" w:eastAsia="SimSun" w:hAnsi="SimSun"/>
+        </w:rPr>
+      </w:pPr>
+    </w:p>
+    <w:p>
+      <w:pPr>
+        <w:spacing w:line="360" w:lineRule="auto"/>
+        <w:jc w:val="both"/>
+        <w:rPr>
+          <w:rFonts w:ascii="SimSun" w:eastAsia="SimSun" w:hAnsi="SimSun"/>
+        </w:rPr>
+      </w:pPr>
+    </w:p>
+    <w:p>
+      <w:pPr>
+        <w:spacing w:line="360" w:lineRule="auto"/>
+        <w:jc w:val="both"/>
+        <w:rPr>
+          <w:rFonts w:ascii="SimSun" w:eastAsia="SimSun" w:hAnsi="SimSun"/>
+        </w:rPr>
+      </w:pPr>
+    </w:p>
+    <w:p>
+      <w:pPr>
+        <w:spacing w:line="360" w:lineRule="auto"/>
+        <w:jc w:val="both"/>
+        <w:rPr>
+          <w:rFonts w:ascii="SimSun" w:eastAsia="SimSun" w:hAnsi="SimSun"/>
+        </w:rPr>
+      </w:pPr>
+    </w:p>
+    <w:p>
+      <w:pPr>
+        <w:spacing w:line="360" w:lineRule="auto"/>
+        <w:jc w:val="both"/>
+        <w:rPr>
+          <w:rFonts w:ascii="SimSun" w:eastAsia="SimSun" w:hAnsi="SimSun"/>
+        </w:rPr>
+      </w:pPr>
+    </w:p>
+    <w:p>
+      <w:pPr>
+        <w:spacing w:line="360" w:lineRule="auto"/>
+        <w:jc w:val="both"/>
+        <w:rPr>
+          <w:rFonts w:ascii="SimSun" w:eastAsia="SimSun" w:hAnsi="SimSun"/>
+        </w:rPr>
+      </w:pPr>
+    </w:p>
+    <w:p>
+      <w:pPr>
+        <w:spacing w:line="360" w:lineRule="auto"/>
+        <w:jc w:val="both"/>
+        <w:rPr>
+          <w:rFonts w:ascii="SimSun" w:eastAsia="SimSun" w:hAnsi="SimSun"/>
+        </w:rPr>
+      </w:pPr>
+    </w:p>
+    <w:p>
+      <w:pPr>
+        <w:spacing w:line="360" w:lineRule="auto"/>
+        <w:jc w:val="center"/>
+        <w:rPr>
+          <w:rFonts w:ascii="SimSun" w:eastAsia="SimSun" w:hAnsi="SimSun"/>
+          <w:sz w:val="56"/>
+          <w:szCs w:val="56"/>
+        </w:rPr>
+      </w:pPr>
+    </w:p>
+    <w:p>
+      <w:pPr>
+        <w:spacing w:line="360" w:lineRule="auto"/>
+        <w:jc w:val="center"/>
+        <w:rPr>
+          <w:rFonts w:ascii="SimSun" w:eastAsia="SimSun" w:hAnsi="SimSun"/>
+          <w:sz w:val="56"/>
+          <w:szCs w:val="56"/>
+        </w:rPr>
+      </w:pPr>
+      <w:r>
+        <w:rPr>
+          <w:rFonts w:ascii="SimSun" w:eastAsia="SimSun" w:hAnsi="SimSun" w:hint="eastAsia"/>
+          <w:sz w:val="56"/>
+          <w:szCs w:val="56"/>
+        </w:rPr>
+        <w:t>Part</w:t>
+      </w:r>
+      <w:r>
+        <w:rPr>
+          <w:rFonts w:ascii="SimSun" w:eastAsia="SimSun" w:hAnsi="SimSun"/>
+          <w:sz w:val="56"/>
+          <w:szCs w:val="56"/>
+        </w:rPr>
+        <w:t xml:space="preserve"> 4  </w:t>
+      </w:r>
+      <w:r>
+        <w:rPr>
+          <w:rFonts w:ascii="SimSun" w:eastAsia="SimSun" w:hAnsi="SimSun" w:hint="eastAsia"/>
+          <w:sz w:val="56"/>
+          <w:szCs w:val="56"/>
+        </w:rPr>
+        <w:t>问题汇报</w:t>
+      </w:r>
+    </w:p>
+    <w:p>
+      <w:pPr>
+        <w:spacing w:line="360" w:lineRule="auto"/>
+        <w:jc w:val="center"/>
+        <w:rPr>
+          <w:rFonts w:ascii="SimSun" w:eastAsia="SimSun" w:hAnsi="SimSun"/>
+        </w:rPr>
+      </w:pPr>
+    </w:p>
+    <w:p>
+      <w:pPr>
+        <w:spacing w:line="360" w:lineRule="auto"/>
+        <w:jc w:val="both"/>
+        <w:rPr>
+          <w:rFonts w:ascii="SimSun" w:eastAsia="SimSun" w:hAnsi="SimSun"/>
+        </w:rPr>
+      </w:pPr>
+      <w:r>
+        <w:rPr>
+          <w:rFonts w:ascii="SimSun" w:eastAsia="SimSun" w:hAnsi="SimSun" w:hint="eastAsia"/>
+        </w:rPr>
+        <w:t>在项目完成的过程中，我们也遇到了一些问题，我们组内采取的解决方案如下。</w:t>
+      </w:r>
+    </w:p>
+    <w:tbl>
+      <w:tblPr>
+        <w:tblStyle w:val="TableGrid"/>
+        <w:tblW w:w="0" w:type="auto"/>
+        <w:tblLook w:val="04A0" w:firstRow="1" w:lastRow="0" w:firstColumn="1" w:lastColumn="0" w:noHBand="0" w:noVBand="1"/>
+      </w:tblPr>
+      <w:tblGrid>
+        <w:gridCol w:w="4505"/>
+        <w:gridCol w:w="4505"/>
+      </w:tblGrid>
+      <w:tr>
+        <w:tc>
+          <w:tcPr>
+            <w:tcW w:w="4505" w:type="dxa"/>
+          </w:tcPr>
+          <w:p>
+            <w:pPr>
+              <w:spacing w:line="360" w:lineRule="auto"/>
+              <w:jc w:val="both"/>
+              <w:rPr>
+                <w:rFonts w:ascii="SimSun" w:eastAsia="SimSun" w:hAnsi="SimSun" w:hint="eastAsia"/>
+              </w:rPr>
+            </w:pPr>
+            <w:r>
+              <w:rPr>
+                <w:rFonts w:ascii="SimSun" w:eastAsia="SimSun" w:hAnsi="SimSun" w:hint="eastAsia"/>
+              </w:rPr>
+              <w:t>问题</w:t>
+            </w:r>
+          </w:p>
+        </w:tc>
+        <w:tc>
+          <w:tcPr>
+            <w:tcW w:w="4505" w:type="dxa"/>
+          </w:tcPr>
+          <w:p>
+            <w:pPr>
+              <w:spacing w:line="360" w:lineRule="auto"/>
+              <w:jc w:val="both"/>
+              <w:rPr>
+                <w:rFonts w:ascii="SimSun" w:eastAsia="SimSun" w:hAnsi="SimSun" w:hint="eastAsia"/>
+              </w:rPr>
+            </w:pPr>
+            <w:r>
+              <w:rPr>
+                <w:rFonts w:ascii="SimSun" w:eastAsia="SimSun" w:hAnsi="SimSun" w:hint="eastAsia"/>
+              </w:rPr>
+              <w:t>解决方案</w:t>
+            </w:r>
+          </w:p>
+        </w:tc>
+      </w:tr>
+      <w:tr>
+        <w:tc>
+          <w:tcPr>
+            <w:tcW w:w="4505" w:type="dxa"/>
+          </w:tcPr>
+          <w:p>
+            <w:pPr>
+              <w:spacing w:line="360" w:lineRule="auto"/>
+              <w:jc w:val="both"/>
+              <w:rPr>
+                <w:rFonts w:ascii="SimSun" w:eastAsia="SimSun" w:hAnsi="SimSun" w:hint="eastAsia"/>
+              </w:rPr>
+            </w:pPr>
+            <w:r>
+              <w:rPr>
+                <w:rFonts w:ascii="SimSun" w:eastAsia="SimSun" w:hAnsi="SimSun" w:hint="eastAsia"/>
+              </w:rPr>
+              <w:t>如何优化管理员的身份验证方式</w:t>
+            </w:r>
+          </w:p>
+        </w:tc>
+        <w:tc>
+          <w:tcPr>
+            <w:tcW w:w="4505" w:type="dxa"/>
+          </w:tcPr>
+          <w:p>
+            <w:pPr>
+              <w:spacing w:line="360" w:lineRule="auto"/>
+              <w:jc w:val="both"/>
+              <w:rPr>
+                <w:rFonts w:ascii="SimSun" w:eastAsia="SimSun" w:hAnsi="SimSun" w:hint="eastAsia"/>
+              </w:rPr>
+            </w:pPr>
+            <w:r>
+              <w:rPr>
+                <w:rFonts w:ascii="SimSun" w:eastAsia="SimSun" w:hAnsi="SimSun" w:hint="eastAsia"/>
+              </w:rPr>
+              <w:t>采取带盐值的哈希算法的加密验证</w:t>
+            </w:r>
+          </w:p>
+        </w:tc>
+      </w:tr>
+      <w:tr>
+        <w:tc>
+          <w:tcPr>
+            <w:tcW w:w="4505" w:type="dxa"/>
+          </w:tcPr>
+          <w:p>
+            <w:pPr>
+              <w:spacing w:line="360" w:lineRule="auto"/>
+              <w:jc w:val="both"/>
+              <w:rPr>
+                <w:rFonts w:ascii="SimSun" w:eastAsia="SimSun" w:hAnsi="SimSun" w:hint="eastAsia"/>
+              </w:rPr>
+            </w:pPr>
+            <w:r>
+              <w:rPr>
+                <w:rFonts w:ascii="SimSun" w:eastAsia="SimSun" w:hAnsi="SimSun" w:hint="eastAsia"/>
+              </w:rPr>
+              <w:t>如何优化股票数据的获取方式</w:t>
+            </w:r>
+          </w:p>
+        </w:tc>
+        <w:tc>
+          <w:tcPr>
+            <w:tcW w:w="4505" w:type="dxa"/>
+          </w:tcPr>
+          <w:p>
+            <w:pPr>
+              <w:spacing w:line="360" w:lineRule="auto"/>
+              <w:jc w:val="both"/>
+              <w:rPr>
+                <w:rFonts w:ascii="SimSun" w:eastAsia="SimSun" w:hAnsi="SimSun" w:hint="eastAsia"/>
+              </w:rPr>
+            </w:pPr>
+            <w:r>
+              <w:rPr>
+                <w:rFonts w:ascii="SimSun" w:eastAsia="SimSun" w:hAnsi="SimSun" w:hint="eastAsia"/>
+              </w:rPr>
+              <w:t>采用某大型金融分析公司的开源API</w:t>
+            </w:r>
+          </w:p>
+        </w:tc>
+      </w:tr>
+      <w:tr>
+        <w:tc>
+          <w:tcPr>
+            <w:tcW w:w="4505" w:type="dxa"/>
+          </w:tcPr>
+          <w:p>
+            <w:pPr>
+              <w:spacing w:line="360" w:lineRule="auto"/>
+              <w:jc w:val="both"/>
+              <w:rPr>
+                <w:rFonts w:ascii="SimSun" w:eastAsia="SimSun" w:hAnsi="SimSun" w:hint="eastAsia"/>
+              </w:rPr>
+            </w:pPr>
+            <w:r>
+              <w:rPr>
+                <w:rFonts w:ascii="SimSun" w:eastAsia="SimSun" w:hAnsi="SimSun" w:hint="eastAsia"/>
+              </w:rPr>
+              <w:t>如何提高系统API的安全性</w:t>
+            </w:r>
+          </w:p>
+        </w:tc>
+        <w:tc>
+          <w:tcPr>
+            <w:tcW w:w="4505" w:type="dxa"/>
+          </w:tcPr>
+          <w:p>
+            <w:pPr>
+              <w:spacing w:line="360" w:lineRule="auto"/>
+              <w:jc w:val="both"/>
+              <w:rPr>
+                <w:rFonts w:ascii="SimSun" w:eastAsia="SimSun" w:hAnsi="SimSun" w:hint="eastAsia"/>
+              </w:rPr>
+            </w:pPr>
+            <w:r>
+              <w:rPr>
+                <w:rFonts w:ascii="SimSun" w:eastAsia="SimSun" w:hAnsi="SimSun" w:hint="eastAsia"/>
+              </w:rPr>
+              <w:t>采用</w:t>
+            </w:r>
+            <w:r>
+              <w:rPr>
+                <w:rFonts w:ascii="SimSun" w:eastAsia="SimSun" w:hAnsi="SimSun" w:hint="eastAsia"/>
+              </w:rPr>
+              <w:t>请求API时携带</w:t>
+            </w:r>
+            <w:r>
+              <w:rPr>
+                <w:rFonts w:ascii="SimSun" w:eastAsia="SimSun" w:hAnsi="SimSun" w:hint="eastAsia"/>
+              </w:rPr>
+              <w:t>TOKEN</w:t>
+            </w:r>
+            <w:r>
+              <w:rPr>
+                <w:rFonts w:ascii="SimSun" w:eastAsia="SimSun" w:hAnsi="SimSun" w:hint="eastAsia"/>
+              </w:rPr>
+              <w:t>密钥</w:t>
+            </w:r>
+            <w:r>
+              <w:rPr>
+                <w:rFonts w:ascii="SimSun" w:eastAsia="SimSun" w:hAnsi="SimSun" w:hint="eastAsia"/>
+              </w:rPr>
+              <w:t>的</w:t>
+            </w:r>
+            <w:r>
+              <w:rPr>
+                <w:rFonts w:ascii="SimSun" w:eastAsia="SimSun" w:hAnsi="SimSun" w:hint="eastAsia"/>
+              </w:rPr>
+              <w:t>方案</w:t>
+            </w:r>
+            <w:bookmarkStart w:id="0" w:name="_GoBack"/>
+            <w:bookmarkEnd w:id="0"/>
+          </w:p>
+        </w:tc>
+      </w:tr>
+    </w:tbl>
+    <w:p>
+      <w:pPr>
+        <w:spacing w:line="360" w:lineRule="auto"/>
+        <w:jc w:val="both"/>
+        <w:rPr>
+          <w:rFonts w:ascii="SimSun" w:eastAsia="SimSun" w:hAnsi="SimSun" w:hint="eastAsia"/>
+        </w:rPr>
+      </w:pPr>
     </w:p>
     <w:sectPr>
+      <w:footerReference w:type="even" r:id="rId7"/>
+      <w:footerReference w:type="default" r:id="rId8"/>
       <w:pgSz w:w="11900" w:h="16840"/>
       <w:pgMar w:top="1440" w:right="1440" w:bottom="1440" w:left="1440" w:header="708" w:footer="708" w:gutter="0"/>
       <w:cols w:space="708"/>
@@ -19,6 +2436,161 @@
     </w:sectPr>
   </w:body>
 </w:document>
+</file>
+
+<file path=word/endnotes.xml><?xml version="1.0" encoding="utf-8"?>
+<w:endnotes xmlns:wpc="http://schemas.microsoft.com/office/word/2010/wordprocessingCanvas" xmlns:cx="http://schemas.microsoft.com/office/drawing/2014/chartex" xmlns:cx1="http://schemas.microsoft.com/office/drawing/2015/9/8/chartex" xmlns:cx2="http://schemas.microsoft.com/office/drawing/2015/10/21/chartex" xmlns:cx3="http://schemas.microsoft.com/office/drawing/2016/5/9/chartex" xmlns:cx4="http://schemas.microsoft.com/office/drawing/2016/5/10/chartex" xmlns:cx5="http://schemas.microsoft.com/office/drawing/2016/5/11/chartex" xmlns:cx6="http://schemas.microsoft.com/office/drawing/2016/5/12/chartex" xmlns:cx7="http://schemas.microsoft.com/office/drawing/2016/5/13/chartex" xmlns:cx8="http://schemas.microsoft.com/office/drawing/2016/5/14/chartex" xmlns:mc="http://schemas.openxmlformats.org/markup-compatibility/2006" xmlns:aink="http://schemas.microsoft.com/office/drawing/2016/ink" xmlns:am3d="http://schemas.microsoft.com/office/drawing/2017/model3d" xmlns:o="urn:schemas-microsoft-com:office:office" xmlns:r="http://schemas.openxmlformats.org/officeDocument/2006/relationships" xmlns:m="http://schemas.openxmlformats.org/officeDocument/2006/math" xmlns:v="urn:schemas-microsoft-com:vml" xmlns:wp14="http://schemas.microsoft.com/office/word/2010/wordprocessingDrawing" xmlns:wp="http://schemas.openxmlformats.org/drawingml/2006/wordprocessingDrawing" xmlns:w10="urn:schemas-microsoft-com:office:word" xmlns:w="http://schemas.openxmlformats.org/wordprocessingml/2006/main" xmlns:w14="http://schemas.microsoft.com/office/word/2010/wordml" xmlns:w15="http://schemas.microsoft.com/office/word/2012/wordml" xmlns:w16cid="http://schemas.microsoft.com/office/word/2016/wordml/cid" xmlns:w16se="http://schemas.microsoft.com/office/word/2015/wordml/symex" xmlns:wpg="http://schemas.microsoft.com/office/word/2010/wordprocessingGroup" xmlns:wpi="http://schemas.microsoft.com/office/word/2010/wordprocessingInk" xmlns:wne="http://schemas.microsoft.com/office/word/2006/wordml" xmlns:wps="http://schemas.microsoft.com/office/word/2010/wordprocessingShape" mc:Ignorable="w14 w15 w16se w16cid wp14">
+  <w:endnote w:type="separator" w:id="-1">
+    <w:p>
+      <w:r>
+        <w:separator/>
+      </w:r>
+    </w:p>
+  </w:endnote>
+  <w:endnote w:type="continuationSeparator" w:id="0">
+    <w:p>
+      <w:r>
+        <w:continuationSeparator/>
+      </w:r>
+    </w:p>
+  </w:endnote>
+</w:endnotes>
+</file>
+
+<file path=word/footer1.xml><?xml version="1.0" encoding="utf-8"?>
+<w:ftr xmlns:wpc="http://schemas.microsoft.com/office/word/2010/wordprocessingCanvas" xmlns:cx="http://schemas.microsoft.com/office/drawing/2014/chartex" xmlns:cx1="http://schemas.microsoft.com/office/drawing/2015/9/8/chartex" xmlns:cx2="http://schemas.microsoft.com/office/drawing/2015/10/21/chartex" xmlns:cx3="http://schemas.microsoft.com/office/drawing/2016/5/9/chartex" xmlns:cx4="http://schemas.microsoft.com/office/drawing/2016/5/10/chartex" xmlns:cx5="http://schemas.microsoft.com/office/drawing/2016/5/11/chartex" xmlns:cx6="http://schemas.microsoft.com/office/drawing/2016/5/12/chartex" xmlns:cx7="http://schemas.microsoft.com/office/drawing/2016/5/13/chartex" xmlns:cx8="http://schemas.microsoft.com/office/drawing/2016/5/14/chartex" xmlns:mc="http://schemas.openxmlformats.org/markup-compatibility/2006" xmlns:aink="http://schemas.microsoft.com/office/drawing/2016/ink" xmlns:am3d="http://schemas.microsoft.com/office/drawing/2017/model3d" xmlns:o="urn:schemas-microsoft-com:office:office" xmlns:r="http://schemas.openxmlformats.org/officeDocument/2006/relationships" xmlns:m="http://schemas.openxmlformats.org/officeDocument/2006/math" xmlns:v="urn:schemas-microsoft-com:vml" xmlns:wp14="http://schemas.microsoft.com/office/word/2010/wordprocessingDrawing" xmlns:wp="http://schemas.openxmlformats.org/drawingml/2006/wordprocessingDrawing" xmlns:w10="urn:schemas-microsoft-com:office:word" xmlns:w="http://schemas.openxmlformats.org/wordprocessingml/2006/main" xmlns:w14="http://schemas.microsoft.com/office/word/2010/wordml" xmlns:w15="http://schemas.microsoft.com/office/word/2012/wordml" xmlns:w16cid="http://schemas.microsoft.com/office/word/2016/wordml/cid" xmlns:w16se="http://schemas.microsoft.com/office/word/2015/wordml/symex" xmlns:wpg="http://schemas.microsoft.com/office/word/2010/wordprocessingGroup" xmlns:wpi="http://schemas.microsoft.com/office/word/2010/wordprocessingInk" xmlns:wne="http://schemas.microsoft.com/office/word/2006/wordml" xmlns:wps="http://schemas.microsoft.com/office/word/2010/wordprocessingShape" mc:Ignorable="w14 w15 w16se w16cid wp14">
+  <w:sdt>
+    <w:sdtPr>
+      <w:rPr>
+        <w:rStyle w:val="PageNumber"/>
+      </w:rPr>
+      <w:id w:val="1304807893"/>
+      <w:docPartObj>
+        <w:docPartGallery w:val="Page Numbers (Bottom of Page)"/>
+        <w:docPartUnique/>
+      </w:docPartObj>
+    </w:sdtPr>
+    <w:sdtContent>
+      <w:p>
+        <w:pPr>
+          <w:pStyle w:val="Footer"/>
+          <w:framePr w:wrap="none" w:vAnchor="text" w:hAnchor="margin" w:xAlign="center" w:y="1"/>
+          <w:rPr>
+            <w:rStyle w:val="PageNumber"/>
+          </w:rPr>
+        </w:pPr>
+        <w:r>
+          <w:rPr>
+            <w:rStyle w:val="PageNumber"/>
+          </w:rPr>
+          <w:fldChar w:fldCharType="begin"/>
+        </w:r>
+        <w:r>
+          <w:rPr>
+            <w:rStyle w:val="PageNumber"/>
+          </w:rPr>
+          <w:instrText xml:space="preserve"> PAGE </w:instrText>
+        </w:r>
+        <w:r>
+          <w:rPr>
+            <w:rStyle w:val="PageNumber"/>
+          </w:rPr>
+          <w:fldChar w:fldCharType="end"/>
+        </w:r>
+      </w:p>
+    </w:sdtContent>
+  </w:sdt>
+  <w:p>
+    <w:pPr>
+      <w:pStyle w:val="Footer"/>
+      <w:ind w:right="360"/>
+    </w:pPr>
+  </w:p>
+</w:ftr>
+</file>
+
+<file path=word/footer2.xml><?xml version="1.0" encoding="utf-8"?>
+<w:ftr xmlns:wpc="http://schemas.microsoft.com/office/word/2010/wordprocessingCanvas" xmlns:cx="http://schemas.microsoft.com/office/drawing/2014/chartex" xmlns:cx1="http://schemas.microsoft.com/office/drawing/2015/9/8/chartex" xmlns:cx2="http://schemas.microsoft.com/office/drawing/2015/10/21/chartex" xmlns:cx3="http://schemas.microsoft.com/office/drawing/2016/5/9/chartex" xmlns:cx4="http://schemas.microsoft.com/office/drawing/2016/5/10/chartex" xmlns:cx5="http://schemas.microsoft.com/office/drawing/2016/5/11/chartex" xmlns:cx6="http://schemas.microsoft.com/office/drawing/2016/5/12/chartex" xmlns:cx7="http://schemas.microsoft.com/office/drawing/2016/5/13/chartex" xmlns:cx8="http://schemas.microsoft.com/office/drawing/2016/5/14/chartex" xmlns:mc="http://schemas.openxmlformats.org/markup-compatibility/2006" xmlns:aink="http://schemas.microsoft.com/office/drawing/2016/ink" xmlns:am3d="http://schemas.microsoft.com/office/drawing/2017/model3d" xmlns:o="urn:schemas-microsoft-com:office:office" xmlns:r="http://schemas.openxmlformats.org/officeDocument/2006/relationships" xmlns:m="http://schemas.openxmlformats.org/officeDocument/2006/math" xmlns:v="urn:schemas-microsoft-com:vml" xmlns:wp14="http://schemas.microsoft.com/office/word/2010/wordprocessingDrawing" xmlns:wp="http://schemas.openxmlformats.org/drawingml/2006/wordprocessingDrawing" xmlns:w10="urn:schemas-microsoft-com:office:word" xmlns:w="http://schemas.openxmlformats.org/wordprocessingml/2006/main" xmlns:w14="http://schemas.microsoft.com/office/word/2010/wordml" xmlns:w15="http://schemas.microsoft.com/office/word/2012/wordml" xmlns:w16cid="http://schemas.microsoft.com/office/word/2016/wordml/cid" xmlns:w16se="http://schemas.microsoft.com/office/word/2015/wordml/symex" xmlns:wpg="http://schemas.microsoft.com/office/word/2010/wordprocessingGroup" xmlns:wpi="http://schemas.microsoft.com/office/word/2010/wordprocessingInk" xmlns:wne="http://schemas.microsoft.com/office/word/2006/wordml" xmlns:wps="http://schemas.microsoft.com/office/word/2010/wordprocessingShape" mc:Ignorable="w14 w15 w16se w16cid wp14">
+  <w:sdt>
+    <w:sdtPr>
+      <w:rPr>
+        <w:rStyle w:val="PageNumber"/>
+      </w:rPr>
+      <w:id w:val="-1502815020"/>
+      <w:docPartObj>
+        <w:docPartGallery w:val="Page Numbers (Bottom of Page)"/>
+        <w:docPartUnique/>
+      </w:docPartObj>
+    </w:sdtPr>
+    <w:sdtContent>
+      <w:p>
+        <w:pPr>
+          <w:pStyle w:val="Footer"/>
+          <w:framePr w:wrap="none" w:vAnchor="text" w:hAnchor="margin" w:xAlign="center" w:y="1"/>
+          <w:rPr>
+            <w:rStyle w:val="PageNumber"/>
+          </w:rPr>
+        </w:pPr>
+        <w:r>
+          <w:rPr>
+            <w:rStyle w:val="PageNumber"/>
+          </w:rPr>
+          <w:fldChar w:fldCharType="begin"/>
+        </w:r>
+        <w:r>
+          <w:rPr>
+            <w:rStyle w:val="PageNumber"/>
+          </w:rPr>
+          <w:instrText xml:space="preserve"> PAGE </w:instrText>
+        </w:r>
+        <w:r>
+          <w:rPr>
+            <w:rStyle w:val="PageNumber"/>
+          </w:rPr>
+          <w:fldChar w:fldCharType="separate"/>
+        </w:r>
+        <w:r>
+          <w:rPr>
+            <w:rStyle w:val="PageNumber"/>
+            <w:noProof/>
+          </w:rPr>
+          <w:t>2</w:t>
+        </w:r>
+        <w:r>
+          <w:rPr>
+            <w:rStyle w:val="PageNumber"/>
+          </w:rPr>
+          <w:fldChar w:fldCharType="end"/>
+        </w:r>
+      </w:p>
+    </w:sdtContent>
+  </w:sdt>
+  <w:p>
+    <w:pPr>
+      <w:pStyle w:val="Footer"/>
+      <w:ind w:right="360"/>
+    </w:pPr>
+  </w:p>
+</w:ftr>
+</file>
+
+<file path=word/footnotes.xml><?xml version="1.0" encoding="utf-8"?>
+<w:footnotes xmlns:wpc="http://schemas.microsoft.com/office/word/2010/wordprocessingCanvas" xmlns:cx="http://schemas.microsoft.com/office/drawing/2014/chartex" xmlns:cx1="http://schemas.microsoft.com/office/drawing/2015/9/8/chartex" xmlns:cx2="http://schemas.microsoft.com/office/drawing/2015/10/21/chartex" xmlns:cx3="http://schemas.microsoft.com/office/drawing/2016/5/9/chartex" xmlns:cx4="http://schemas.microsoft.com/office/drawing/2016/5/10/chartex" xmlns:cx5="http://schemas.microsoft.com/office/drawing/2016/5/11/chartex" xmlns:cx6="http://schemas.microsoft.com/office/drawing/2016/5/12/chartex" xmlns:cx7="http://schemas.microsoft.com/office/drawing/2016/5/13/chartex" xmlns:cx8="http://schemas.microsoft.com/office/drawing/2016/5/14/chartex" xmlns:mc="http://schemas.openxmlformats.org/markup-compatibility/2006" xmlns:aink="http://schemas.microsoft.com/office/drawing/2016/ink" xmlns:am3d="http://schemas.microsoft.com/office/drawing/2017/model3d" xmlns:o="urn:schemas-microsoft-com:office:office" xmlns:r="http://schemas.openxmlformats.org/officeDocument/2006/relationships" xmlns:m="http://schemas.openxmlformats.org/officeDocument/2006/math" xmlns:v="urn:schemas-microsoft-com:vml" xmlns:wp14="http://schemas.microsoft.com/office/word/2010/wordprocessingDrawing" xmlns:wp="http://schemas.openxmlformats.org/drawingml/2006/wordprocessingDrawing" xmlns:w10="urn:schemas-microsoft-com:office:word" xmlns:w="http://schemas.openxmlformats.org/wordprocessingml/2006/main" xmlns:w14="http://schemas.microsoft.com/office/word/2010/wordml" xmlns:w15="http://schemas.microsoft.com/office/word/2012/wordml" xmlns:w16cid="http://schemas.microsoft.com/office/word/2016/wordml/cid" xmlns:w16se="http://schemas.microsoft.com/office/word/2015/wordml/symex" xmlns:wpg="http://schemas.microsoft.com/office/word/2010/wordprocessingGroup" xmlns:wpi="http://schemas.microsoft.com/office/word/2010/wordprocessingInk" xmlns:wne="http://schemas.microsoft.com/office/word/2006/wordml" xmlns:wps="http://schemas.microsoft.com/office/word/2010/wordprocessingShape" mc:Ignorable="w14 w15 w16se w16cid wp14">
+  <w:footnote w:type="separator" w:id="-1">
+    <w:p>
+      <w:r>
+        <w:separator/>
+      </w:r>
+    </w:p>
+  </w:footnote>
+  <w:footnote w:type="continuationSeparator" w:id="0">
+    <w:p>
+      <w:r>
+        <w:continuationSeparator/>
+      </w:r>
+    </w:p>
+  </w:footnote>
+</w:footnotes>
 </file>
 
 <file path=word/styles.xml><?xml version="1.0" encoding="utf-8"?>
@@ -415,6 +2987,27 @@
     <w:name w:val="Normal"/>
     <w:qFormat/>
   </w:style>
+  <w:style w:type="paragraph" w:styleId="Heading1">
+    <w:name w:val="heading 1"/>
+    <w:basedOn w:val="Normal"/>
+    <w:next w:val="Normal"/>
+    <w:link w:val="Heading1Char"/>
+    <w:uiPriority w:val="9"/>
+    <w:qFormat/>
+    <w:rsid w:val="00CB6723"/>
+    <w:pPr>
+      <w:keepNext/>
+      <w:keepLines/>
+      <w:spacing w:before="240"/>
+      <w:outlineLvl w:val="0"/>
+    </w:pPr>
+    <w:rPr>
+      <w:rFonts w:asciiTheme="majorHAnsi" w:eastAsiaTheme="majorEastAsia" w:hAnsiTheme="majorHAnsi" w:cstheme="majorBidi"/>
+      <w:color w:val="2F5496" w:themeColor="accent1" w:themeShade="BF"/>
+      <w:sz w:val="32"/>
+      <w:szCs w:val="32"/>
+    </w:rPr>
+  </w:style>
   <w:style w:type="character" w:default="1" w:styleId="DefaultParagraphFont">
     <w:name w:val="Default Paragraph Font"/>
     <w:uiPriority w:val="1"/>
@@ -441,6 +3034,275 @@
     <w:uiPriority w:val="99"/>
     <w:semiHidden/>
     <w:unhideWhenUsed/>
+  </w:style>
+  <w:style w:type="paragraph" w:styleId="Title">
+    <w:name w:val="Title"/>
+    <w:basedOn w:val="Normal"/>
+    <w:next w:val="Normal"/>
+    <w:link w:val="TitleChar"/>
+    <w:uiPriority w:val="10"/>
+    <w:qFormat/>
+    <w:rsid w:val="00CB6723"/>
+    <w:pPr>
+      <w:contextualSpacing/>
+    </w:pPr>
+    <w:rPr>
+      <w:rFonts w:asciiTheme="majorHAnsi" w:eastAsiaTheme="majorEastAsia" w:hAnsiTheme="majorHAnsi" w:cstheme="majorBidi"/>
+      <w:spacing w:val="-10"/>
+      <w:kern w:val="28"/>
+      <w:sz w:val="56"/>
+      <w:szCs w:val="56"/>
+    </w:rPr>
+  </w:style>
+  <w:style w:type="character" w:customStyle="1" w:styleId="TitleChar">
+    <w:name w:val="Title Char"/>
+    <w:basedOn w:val="DefaultParagraphFont"/>
+    <w:link w:val="Title"/>
+    <w:uiPriority w:val="10"/>
+    <w:rsid w:val="00CB6723"/>
+    <w:rPr>
+      <w:rFonts w:asciiTheme="majorHAnsi" w:eastAsiaTheme="majorEastAsia" w:hAnsiTheme="majorHAnsi" w:cstheme="majorBidi"/>
+      <w:spacing w:val="-10"/>
+      <w:kern w:val="28"/>
+      <w:sz w:val="56"/>
+      <w:szCs w:val="56"/>
+    </w:rPr>
+  </w:style>
+  <w:style w:type="character" w:customStyle="1" w:styleId="Heading1Char">
+    <w:name w:val="Heading 1 Char"/>
+    <w:basedOn w:val="DefaultParagraphFont"/>
+    <w:link w:val="Heading1"/>
+    <w:uiPriority w:val="9"/>
+    <w:rsid w:val="00CB6723"/>
+    <w:rPr>
+      <w:rFonts w:asciiTheme="majorHAnsi" w:eastAsiaTheme="majorEastAsia" w:hAnsiTheme="majorHAnsi" w:cstheme="majorBidi"/>
+      <w:color w:val="2F5496" w:themeColor="accent1" w:themeShade="BF"/>
+      <w:sz w:val="32"/>
+      <w:szCs w:val="32"/>
+    </w:rPr>
+  </w:style>
+  <w:style w:type="paragraph" w:styleId="TOCHeading">
+    <w:name w:val="TOC Heading"/>
+    <w:basedOn w:val="Heading1"/>
+    <w:next w:val="Normal"/>
+    <w:uiPriority w:val="39"/>
+    <w:unhideWhenUsed/>
+    <w:qFormat/>
+    <w:rsid w:val="00CB6723"/>
+    <w:pPr>
+      <w:spacing w:before="480" w:line="276" w:lineRule="auto"/>
+      <w:outlineLvl w:val="9"/>
+    </w:pPr>
+    <w:rPr>
+      <w:b/>
+      <w:bCs/>
+      <w:sz w:val="28"/>
+      <w:szCs w:val="28"/>
+      <w:lang w:eastAsia="en-US"/>
+    </w:rPr>
+  </w:style>
+  <w:style w:type="paragraph" w:styleId="TOC1">
+    <w:name w:val="toc 1"/>
+    <w:basedOn w:val="Normal"/>
+    <w:next w:val="Normal"/>
+    <w:autoRedefine/>
+    <w:uiPriority w:val="39"/>
+    <w:semiHidden/>
+    <w:unhideWhenUsed/>
+    <w:rsid w:val="00CB6723"/>
+    <w:pPr>
+      <w:spacing w:before="360" w:after="360"/>
+    </w:pPr>
+    <w:rPr>
+      <w:b/>
+      <w:bCs/>
+      <w:caps/>
+      <w:sz w:val="22"/>
+      <w:szCs w:val="22"/>
+      <w:u w:val="single"/>
+    </w:rPr>
+  </w:style>
+  <w:style w:type="paragraph" w:styleId="TOC2">
+    <w:name w:val="toc 2"/>
+    <w:basedOn w:val="Normal"/>
+    <w:next w:val="Normal"/>
+    <w:autoRedefine/>
+    <w:uiPriority w:val="39"/>
+    <w:semiHidden/>
+    <w:unhideWhenUsed/>
+    <w:rsid w:val="00CB6723"/>
+    <w:rPr>
+      <w:b/>
+      <w:bCs/>
+      <w:smallCaps/>
+      <w:sz w:val="22"/>
+      <w:szCs w:val="22"/>
+    </w:rPr>
+  </w:style>
+  <w:style w:type="paragraph" w:styleId="TOC3">
+    <w:name w:val="toc 3"/>
+    <w:basedOn w:val="Normal"/>
+    <w:next w:val="Normal"/>
+    <w:autoRedefine/>
+    <w:uiPriority w:val="39"/>
+    <w:semiHidden/>
+    <w:unhideWhenUsed/>
+    <w:rsid w:val="00CB6723"/>
+    <w:rPr>
+      <w:smallCaps/>
+      <w:sz w:val="22"/>
+      <w:szCs w:val="22"/>
+    </w:rPr>
+  </w:style>
+  <w:style w:type="paragraph" w:styleId="TOC4">
+    <w:name w:val="toc 4"/>
+    <w:basedOn w:val="Normal"/>
+    <w:next w:val="Normal"/>
+    <w:autoRedefine/>
+    <w:uiPriority w:val="39"/>
+    <w:semiHidden/>
+    <w:unhideWhenUsed/>
+    <w:rsid w:val="00CB6723"/>
+    <w:rPr>
+      <w:sz w:val="22"/>
+      <w:szCs w:val="22"/>
+    </w:rPr>
+  </w:style>
+  <w:style w:type="paragraph" w:styleId="TOC5">
+    <w:name w:val="toc 5"/>
+    <w:basedOn w:val="Normal"/>
+    <w:next w:val="Normal"/>
+    <w:autoRedefine/>
+    <w:uiPriority w:val="39"/>
+    <w:semiHidden/>
+    <w:unhideWhenUsed/>
+    <w:rsid w:val="00CB6723"/>
+    <w:rPr>
+      <w:sz w:val="22"/>
+      <w:szCs w:val="22"/>
+    </w:rPr>
+  </w:style>
+  <w:style w:type="paragraph" w:styleId="TOC6">
+    <w:name w:val="toc 6"/>
+    <w:basedOn w:val="Normal"/>
+    <w:next w:val="Normal"/>
+    <w:autoRedefine/>
+    <w:uiPriority w:val="39"/>
+    <w:semiHidden/>
+    <w:unhideWhenUsed/>
+    <w:rsid w:val="00CB6723"/>
+    <w:rPr>
+      <w:sz w:val="22"/>
+      <w:szCs w:val="22"/>
+    </w:rPr>
+  </w:style>
+  <w:style w:type="paragraph" w:styleId="TOC7">
+    <w:name w:val="toc 7"/>
+    <w:basedOn w:val="Normal"/>
+    <w:next w:val="Normal"/>
+    <w:autoRedefine/>
+    <w:uiPriority w:val="39"/>
+    <w:semiHidden/>
+    <w:unhideWhenUsed/>
+    <w:rsid w:val="00CB6723"/>
+    <w:rPr>
+      <w:sz w:val="22"/>
+      <w:szCs w:val="22"/>
+    </w:rPr>
+  </w:style>
+  <w:style w:type="paragraph" w:styleId="TOC8">
+    <w:name w:val="toc 8"/>
+    <w:basedOn w:val="Normal"/>
+    <w:next w:val="Normal"/>
+    <w:autoRedefine/>
+    <w:uiPriority w:val="39"/>
+    <w:semiHidden/>
+    <w:unhideWhenUsed/>
+    <w:rsid w:val="00CB6723"/>
+    <w:rPr>
+      <w:sz w:val="22"/>
+      <w:szCs w:val="22"/>
+    </w:rPr>
+  </w:style>
+  <w:style w:type="paragraph" w:styleId="TOC9">
+    <w:name w:val="toc 9"/>
+    <w:basedOn w:val="Normal"/>
+    <w:next w:val="Normal"/>
+    <w:autoRedefine/>
+    <w:uiPriority w:val="39"/>
+    <w:semiHidden/>
+    <w:unhideWhenUsed/>
+    <w:rsid w:val="00CB6723"/>
+    <w:rPr>
+      <w:sz w:val="22"/>
+      <w:szCs w:val="22"/>
+    </w:rPr>
+  </w:style>
+  <w:style w:type="paragraph" w:styleId="Header">
+    <w:name w:val="header"/>
+    <w:basedOn w:val="Normal"/>
+    <w:link w:val="HeaderChar"/>
+    <w:uiPriority w:val="99"/>
+    <w:unhideWhenUsed/>
+    <w:rsid w:val="009E21B2"/>
+    <w:pPr>
+      <w:tabs>
+        <w:tab w:val="center" w:pos="4680"/>
+        <w:tab w:val="right" w:pos="9360"/>
+      </w:tabs>
+    </w:pPr>
+  </w:style>
+  <w:style w:type="character" w:customStyle="1" w:styleId="HeaderChar">
+    <w:name w:val="Header Char"/>
+    <w:basedOn w:val="DefaultParagraphFont"/>
+    <w:link w:val="Header"/>
+    <w:uiPriority w:val="99"/>
+    <w:rsid w:val="009E21B2"/>
+  </w:style>
+  <w:style w:type="paragraph" w:styleId="Footer">
+    <w:name w:val="footer"/>
+    <w:basedOn w:val="Normal"/>
+    <w:link w:val="FooterChar"/>
+    <w:uiPriority w:val="99"/>
+    <w:unhideWhenUsed/>
+    <w:rsid w:val="009E21B2"/>
+    <w:pPr>
+      <w:tabs>
+        <w:tab w:val="center" w:pos="4680"/>
+        <w:tab w:val="right" w:pos="9360"/>
+      </w:tabs>
+    </w:pPr>
+  </w:style>
+  <w:style w:type="character" w:customStyle="1" w:styleId="FooterChar">
+    <w:name w:val="Footer Char"/>
+    <w:basedOn w:val="DefaultParagraphFont"/>
+    <w:link w:val="Footer"/>
+    <w:uiPriority w:val="99"/>
+    <w:rsid w:val="009E21B2"/>
+  </w:style>
+  <w:style w:type="character" w:styleId="PageNumber">
+    <w:name w:val="page number"/>
+    <w:basedOn w:val="DefaultParagraphFont"/>
+    <w:uiPriority w:val="99"/>
+    <w:semiHidden/>
+    <w:unhideWhenUsed/>
+    <w:rsid w:val="007376FF"/>
+  </w:style>
+  <w:style w:type="table" w:styleId="TableGrid">
+    <w:name w:val="Table Grid"/>
+    <w:basedOn w:val="TableNormal"/>
+    <w:uiPriority w:val="39"/>
+    <w:rsid w:val="00AA65D2"/>
+    <w:tblPr>
+      <w:tblBorders>
+        <w:top w:val="single" w:sz="4" w:space="0" w:color="auto"/>
+        <w:left w:val="single" w:sz="4" w:space="0" w:color="auto"/>
+        <w:bottom w:val="single" w:sz="4" w:space="0" w:color="auto"/>
+        <w:right w:val="single" w:sz="4" w:space="0" w:color="auto"/>
+        <w:insideH w:val="single" w:sz="4" w:space="0" w:color="auto"/>
+        <w:insideV w:val="single" w:sz="4" w:space="0" w:color="auto"/>
+      </w:tblBorders>
+    </w:tblPr>
   </w:style>
 </w:styles>
 </file>
@@ -704,4 +3566,16 @@
     </a:ext>
   </a:extLst>
 </a:theme>
+</file>
+
+<file path=customXml/item1.xml><?xml version="1.0" encoding="utf-8"?>
+<b:Sources xmlns:b="http://schemas.openxmlformats.org/officeDocument/2006/bibliography" xmlns="http://schemas.openxmlformats.org/officeDocument/2006/bibliography" SelectedStyle="/APASixthEditionOfficeOnline.xsl" StyleName="APA" Version="6"/>
+</file>
+
+<file path=customXml/itemProps1.xml><?xml version="1.0" encoding="utf-8"?>
+<ds:datastoreItem xmlns:ds="http://schemas.openxmlformats.org/officeDocument/2006/customXml" ds:itemID="{BDD75FDA-ED80-9442-B5D9-52A61EE64C88}">
+  <ds:schemaRefs>
+    <ds:schemaRef ds:uri="http://schemas.openxmlformats.org/officeDocument/2006/bibliography"/>
+  </ds:schemaRefs>
+</ds:datastoreItem>
 </file>